--- a/Lab2.docx
+++ b/Lab2.docx
@@ -304,17 +304,17 @@
           <w:bCs/>
           <w:sz w:val="28"/>
           <w:szCs w:val="28"/>
-          <w:lang w:eastAsia="ru-RU"/>
-        </w:rPr>
-      </w:pPr>
-      <w:r>
-        <w:rPr>
-          <w:rFonts w:eastAsia="Times New Roman" w:cs="Times New Roman"/>
-          <w:bCs/>
-          <w:sz w:val="28"/>
-          <w:szCs w:val="28"/>
           <w:lang w:val="uk-UA" w:eastAsia="ru-RU"/>
         </w:rPr>
+      </w:pPr>
+      <w:r>
+        <w:rPr>
+          <w:rFonts w:eastAsia="Times New Roman" w:cs="Times New Roman"/>
+          <w:bCs/>
+          <w:sz w:val="28"/>
+          <w:szCs w:val="28"/>
+          <w:lang w:val="uk-UA" w:eastAsia="ru-RU"/>
+        </w:rPr>
         <w:t>з лабораторної роботи №</w:t>
       </w:r>
       <w:r>
@@ -323,7 +323,7 @@
           <w:bCs/>
           <w:sz w:val="28"/>
           <w:szCs w:val="28"/>
-          <w:lang w:eastAsia="ru-RU"/>
+          <w:lang w:val="uk-UA" w:eastAsia="ru-RU"/>
         </w:rPr>
         <w:t>2</w:t>
       </w:r>
@@ -1338,7 +1338,7 @@
           <w:color w:val="auto"/>
           <w:sz w:val="28"/>
           <w:szCs w:val="28"/>
-          <w:lang w:val="en-US" w:eastAsia="en-US"/>
+          <w:lang w:eastAsia="en-US"/>
         </w:rPr>
         <w:id w:val="-1088605929"/>
         <w:docPartObj>
@@ -1707,7 +1707,7 @@
                 <w:szCs w:val="28"/>
                 <w:lang w:val="uk-UA"/>
               </w:rPr>
-              <w:t>4</w:t>
+              <w:t>5</w:t>
             </w:r>
             <w:r>
               <w:rPr>
@@ -1731,7 +1731,7 @@
               <w:kern w:val="2"/>
               <w:sz w:val="28"/>
               <w:szCs w:val="28"/>
-              <w:lang w:val="uk-UA" w:eastAsia="uk-UA"/>
+              <w:lang w:eastAsia="uk-UA"/>
               <w14:ligatures w14:val="standardContextual"/>
             </w:rPr>
           </w:pPr>
@@ -1758,18 +1758,16 @@
               </w:rPr>
               <w:tab/>
             </w:r>
-            <w:r>
-              <w:rPr>
-                <w:rFonts w:cs="Times New Roman"/>
-                <w:noProof/>
-                <w:webHidden/>
-                <w:sz w:val="28"/>
-                <w:szCs w:val="28"/>
-                <w:lang w:val="uk-UA"/>
-              </w:rPr>
-              <w:t>4</w:t>
-            </w:r>
           </w:hyperlink>
+          <w:r>
+            <w:rPr>
+              <w:rFonts w:cs="Times New Roman"/>
+              <w:noProof/>
+              <w:sz w:val="28"/>
+              <w:szCs w:val="28"/>
+            </w:rPr>
+            <w:t>5</w:t>
+          </w:r>
         </w:p>
         <w:p>
           <w:pPr>
@@ -1845,63 +1843,8 @@
                 <w:webHidden/>
                 <w:sz w:val="28"/>
                 <w:szCs w:val="28"/>
-                <w:lang w:val="uk-UA"/>
-              </w:rPr>
-              <w:fldChar w:fldCharType="begin"/>
-            </w:r>
-            <w:r>
-              <w:rPr>
-                <w:rFonts w:cs="Times New Roman"/>
-                <w:noProof/>
-                <w:webHidden/>
-                <w:sz w:val="28"/>
-                <w:szCs w:val="28"/>
-                <w:lang w:val="uk-UA"/>
-              </w:rPr>
-              <w:instrText xml:space="preserve"> PAGEREF _Toc150170356 \h </w:instrText>
-            </w:r>
-            <w:r>
-              <w:rPr>
-                <w:rFonts w:cs="Times New Roman"/>
-                <w:noProof/>
-                <w:webHidden/>
-                <w:sz w:val="28"/>
-                <w:szCs w:val="28"/>
-                <w:lang w:val="uk-UA"/>
-              </w:rPr>
-            </w:r>
-            <w:r>
-              <w:rPr>
-                <w:rFonts w:cs="Times New Roman"/>
-                <w:noProof/>
-                <w:webHidden/>
-                <w:sz w:val="28"/>
-                <w:szCs w:val="28"/>
-                <w:lang w:val="uk-UA"/>
-              </w:rPr>
-              <w:fldChar w:fldCharType="separate"/>
-            </w:r>
-            <w:r>
-              <w:rPr>
-                <w:rFonts w:cs="Times New Roman"/>
-                <w:noProof/>
-                <w:webHidden/>
-                <w:sz w:val="28"/>
-                <w:szCs w:val="28"/>
-                <w:lang w:val="uk-UA"/>
               </w:rPr>
               <w:t>6</w:t>
-            </w:r>
-            <w:r>
-              <w:rPr>
-                <w:rFonts w:cs="Times New Roman"/>
-                <w:noProof/>
-                <w:webHidden/>
-                <w:sz w:val="28"/>
-                <w:szCs w:val="28"/>
-                <w:lang w:val="uk-UA"/>
-              </w:rPr>
-              <w:fldChar w:fldCharType="end"/>
             </w:r>
           </w:hyperlink>
         </w:p>
@@ -1928,40 +1871,7 @@
                 <w:szCs w:val="28"/>
                 <w:lang w:val="uk-UA"/>
               </w:rPr>
-              <w:t>2.</w:t>
-            </w:r>
-            <w:r>
-              <w:rPr>
-                <w:rStyle w:val="a5"/>
-                <w:rFonts w:cs="Times New Roman"/>
-                <w:noProof/>
-                <w:sz w:val="28"/>
-                <w:szCs w:val="28"/>
-                <w:lang w:val="uk-UA"/>
-              </w:rPr>
-              <w:t>3</w:t>
-            </w:r>
-            <w:r>
-              <w:rPr>
-                <w:rStyle w:val="a5"/>
-                <w:rFonts w:cs="Times New Roman"/>
-                <w:noProof/>
-                <w:sz w:val="28"/>
-                <w:szCs w:val="28"/>
-                <w:lang w:val="uk-UA"/>
-              </w:rPr>
-              <w:t xml:space="preserve"> Блок-схема</w:t>
-            </w:r>
-            <w:r>
-              <w:rPr>
-                <w:rStyle w:val="a5"/>
-                <w:rFonts w:cs="Times New Roman"/>
-                <w:noProof/>
-                <w:sz w:val="28"/>
-                <w:szCs w:val="28"/>
-                <w:lang w:val="uk-UA"/>
-              </w:rPr>
-              <w:t xml:space="preserve"> другої задачі</w:t>
+              <w:t>2.3 Блок-схема другої задачі</w:t>
             </w:r>
             <w:r>
               <w:rPr>
@@ -2033,63 +1943,8 @@
                 <w:webHidden/>
                 <w:sz w:val="28"/>
                 <w:szCs w:val="28"/>
-                <w:lang w:val="uk-UA"/>
               </w:rPr>
-              <w:fldChar w:fldCharType="begin"/>
-            </w:r>
-            <w:r>
-              <w:rPr>
-                <w:rFonts w:cs="Times New Roman"/>
-                <w:noProof/>
-                <w:webHidden/>
-                <w:sz w:val="28"/>
-                <w:szCs w:val="28"/>
-                <w:lang w:val="uk-UA"/>
-              </w:rPr>
-              <w:instrText xml:space="preserve"> PAGEREF _Toc150170357 \h </w:instrText>
-            </w:r>
-            <w:r>
-              <w:rPr>
-                <w:rFonts w:cs="Times New Roman"/>
-                <w:noProof/>
-                <w:webHidden/>
-                <w:sz w:val="28"/>
-                <w:szCs w:val="28"/>
-                <w:lang w:val="uk-UA"/>
-              </w:rPr>
-            </w:r>
-            <w:r>
-              <w:rPr>
-                <w:rFonts w:cs="Times New Roman"/>
-                <w:noProof/>
-                <w:webHidden/>
-                <w:sz w:val="28"/>
-                <w:szCs w:val="28"/>
-                <w:lang w:val="uk-UA"/>
-              </w:rPr>
-              <w:fldChar w:fldCharType="separate"/>
-            </w:r>
-            <w:r>
-              <w:rPr>
-                <w:rFonts w:cs="Times New Roman"/>
-                <w:noProof/>
-                <w:webHidden/>
-                <w:sz w:val="28"/>
-                <w:szCs w:val="28"/>
-                <w:lang w:val="uk-UA"/>
-              </w:rPr>
-              <w:t>10</w:t>
-            </w:r>
-            <w:r>
-              <w:rPr>
-                <w:rFonts w:cs="Times New Roman"/>
-                <w:noProof/>
-                <w:webHidden/>
-                <w:sz w:val="28"/>
-                <w:szCs w:val="28"/>
-                <w:lang w:val="uk-UA"/>
-              </w:rPr>
-              <w:fldChar w:fldCharType="end"/>
+              <w:t>8</w:t>
             </w:r>
           </w:hyperlink>
         </w:p>
@@ -2184,7 +2039,7 @@
                 <w:szCs w:val="28"/>
                 <w:lang w:val="uk-UA"/>
               </w:rPr>
-              <w:t>11</w:t>
+              <w:t>9</w:t>
             </w:r>
             <w:r>
               <w:rPr>
@@ -2290,7 +2145,7 @@
                 <w:szCs w:val="28"/>
                 <w:lang w:val="uk-UA"/>
               </w:rPr>
-              <w:t>12</w:t>
+              <w:t>10</w:t>
             </w:r>
             <w:r>
               <w:rPr>
@@ -2431,15 +2286,7 @@
           <w:szCs w:val="28"/>
           <w:lang w:val="uk-UA"/>
         </w:rPr>
-        <w:t xml:space="preserve">алгоритмічну структуру розгалужень та застосувати знання з використанням </w:t>
-      </w:r>
-      <w:r>
-        <w:rPr>
-          <w:rFonts w:cs="Times New Roman"/>
-          <w:sz w:val="28"/>
-          <w:szCs w:val="28"/>
-        </w:rPr>
-        <w:t>if, elif, else.</w:t>
+        <w:t>алгоритмічну структуру розгалужень та застосувати знання з використанням if, elif, else.</w:t>
       </w:r>
     </w:p>
     <w:p>
@@ -2595,36 +2442,37 @@
       </w:pPr>
       <w:bookmarkStart w:id="3" w:name="_Toc150170354"/>
       <w:r>
+        <w:rPr>
+          <w:lang w:val="uk-UA"/>
+        </w:rPr>
         <w:br w:type="page"/>
       </w:r>
     </w:p>
     <w:p>
       <w:pPr>
         <w:pStyle w:val="1"/>
+        <w:numPr>
+          <w:ilvl w:val="0"/>
+          <w:numId w:val="6"/>
+        </w:numPr>
       </w:pPr>
       <w:r>
         <w:lastRenderedPageBreak/>
-        <w:t>2 Основна частина</w:t>
-      </w:r>
+        <w:t>Основна частина</w:t>
+      </w:r>
+      <w:bookmarkStart w:id="4" w:name="_Toc150170355"/>
       <w:bookmarkEnd w:id="3"/>
     </w:p>
     <w:p>
       <w:pPr>
         <w:pStyle w:val="2"/>
-        <w:rPr>
-          <w:rFonts w:cs="Times New Roman"/>
-          <w:szCs w:val="28"/>
-          <w:lang w:val="uk-UA"/>
-        </w:rPr>
-      </w:pPr>
-      <w:bookmarkStart w:id="4" w:name="_Toc150170355"/>
-      <w:r>
-        <w:rPr>
-          <w:rFonts w:cs="Times New Roman"/>
-          <w:szCs w:val="28"/>
-          <w:lang w:val="uk-UA"/>
-        </w:rPr>
-        <w:t>2.1 Опис вхідних та вихідних даних</w:t>
+        <w:numPr>
+          <w:ilvl w:val="1"/>
+          <w:numId w:val="10"/>
+        </w:numPr>
+      </w:pPr>
+      <w:r>
+        <w:t>Опис вхідних та вихідних даних</w:t>
       </w:r>
       <w:bookmarkEnd w:id="4"/>
     </w:p>
@@ -2706,6 +2554,7 @@
           <w:rFonts w:cs="Times New Roman"/>
           <w:sz w:val="28"/>
           <w:szCs w:val="28"/>
+          <w:lang w:val="uk-UA"/>
         </w:rPr>
         <w:t xml:space="preserve">n </w:t>
       </w:r>
@@ -2783,58 +2632,16 @@
           <w:szCs w:val="28"/>
           <w:lang w:val="uk-UA"/>
         </w:rPr>
-        <w:t xml:space="preserve">Порівняння числа </w:t>
-      </w:r>
-      <w:r>
-        <w:rPr>
-          <w:rFonts w:cs="Times New Roman"/>
-          <w:sz w:val="28"/>
-          <w:szCs w:val="28"/>
-        </w:rPr>
-        <w:t>n,</w:t>
-      </w:r>
-      <w:r>
-        <w:rPr>
-          <w:rFonts w:cs="Times New Roman"/>
-          <w:sz w:val="28"/>
-          <w:szCs w:val="28"/>
-          <w:lang w:val="uk-UA"/>
-        </w:rPr>
-        <w:t xml:space="preserve"> якщо </w:t>
-      </w:r>
-      <w:r>
-        <w:rPr>
-          <w:rFonts w:cs="Times New Roman"/>
-          <w:sz w:val="28"/>
-          <w:szCs w:val="28"/>
-        </w:rPr>
-        <w:t>n=1</w:t>
-      </w:r>
-      <w:r>
-        <w:rPr>
-          <w:rFonts w:cs="Times New Roman"/>
-          <w:sz w:val="28"/>
-          <w:szCs w:val="28"/>
-          <w:lang w:val="uk-UA"/>
-        </w:rPr>
-        <w:t xml:space="preserve">, то виводиться текст «Весна»; </w:t>
-      </w:r>
-      <w:r>
-        <w:rPr>
-          <w:rFonts w:cs="Times New Roman"/>
-          <w:sz w:val="28"/>
-          <w:szCs w:val="28"/>
-          <w:lang w:val="uk-UA"/>
-        </w:rPr>
-        <w:t xml:space="preserve">якщо </w:t>
-      </w:r>
-      <w:r>
-        <w:rPr>
-          <w:rFonts w:cs="Times New Roman"/>
-          <w:sz w:val="28"/>
-          <w:szCs w:val="28"/>
-        </w:rPr>
-        <w:t>n=</w:t>
+        <w:t xml:space="preserve">Порівняння числа n, якщо n=1, то виводиться текст «Весна»; </w:t>
+      </w:r>
+      <w:r>
+        <w:rPr>
+          <w:rFonts w:cs="Times New Roman"/>
+          <w:sz w:val="28"/>
+          <w:szCs w:val="28"/>
+          <w:lang w:val="uk-UA"/>
+        </w:rPr>
+        <w:t>якщо n=</w:t>
       </w:r>
       <w:r>
         <w:rPr>
@@ -2888,15 +2695,7 @@
           <w:szCs w:val="28"/>
           <w:lang w:val="uk-UA"/>
         </w:rPr>
-        <w:t xml:space="preserve">якщо </w:t>
-      </w:r>
-      <w:r>
-        <w:rPr>
-          <w:rFonts w:cs="Times New Roman"/>
-          <w:sz w:val="28"/>
-          <w:szCs w:val="28"/>
-        </w:rPr>
-        <w:t>n=</w:t>
+        <w:t>якщо n=</w:t>
       </w:r>
       <w:r>
         <w:rPr>
@@ -2950,15 +2749,7 @@
           <w:szCs w:val="28"/>
           <w:lang w:val="uk-UA"/>
         </w:rPr>
-        <w:t xml:space="preserve">якщо </w:t>
-      </w:r>
-      <w:r>
-        <w:rPr>
-          <w:rFonts w:cs="Times New Roman"/>
-          <w:sz w:val="28"/>
-          <w:szCs w:val="28"/>
-        </w:rPr>
-        <w:t>n=</w:t>
+        <w:t>якщо n=</w:t>
       </w:r>
       <w:r>
         <w:rPr>
@@ -3032,6 +2823,7 @@
           <w:bCs/>
           <w:sz w:val="28"/>
           <w:szCs w:val="28"/>
+          <w:lang w:val="uk-UA"/>
         </w:rPr>
       </w:pPr>
       <w:r>
@@ -3043,17 +2835,7 @@
           <w:szCs w:val="28"/>
           <w:lang w:val="uk-UA"/>
         </w:rPr>
-        <w:t>Задача №</w:t>
-      </w:r>
-      <w:r>
-        <w:rPr>
-          <w:rFonts w:cs="Times New Roman"/>
-          <w:b/>
-          <w:bCs/>
-          <w:sz w:val="28"/>
-          <w:szCs w:val="28"/>
-        </w:rPr>
-        <w:t>2</w:t>
+        <w:t>Задача №2</w:t>
       </w:r>
     </w:p>
     <w:p>
@@ -3107,34 +2889,161 @@
           <w:rFonts w:cs="Times New Roman"/>
           <w:sz w:val="28"/>
           <w:szCs w:val="28"/>
-        </w:rPr>
-        <w:t>a</w:t>
-      </w:r>
-      <w:r>
-        <w:rPr>
-          <w:rFonts w:cs="Times New Roman"/>
-          <w:sz w:val="28"/>
-          <w:szCs w:val="28"/>
-        </w:rPr>
-        <w:t xml:space="preserve"> </w:t>
-      </w:r>
-      <w:r>
-        <w:rPr>
-          <w:rFonts w:cs="Times New Roman"/>
-          <w:sz w:val="28"/>
-          <w:szCs w:val="28"/>
-          <w:lang w:val="uk-UA"/>
-        </w:rPr>
-        <w:t xml:space="preserve">– </w:t>
-      </w:r>
-      <w:r>
-        <w:rPr>
-          <w:rFonts w:cs="Times New Roman"/>
-          <w:sz w:val="28"/>
-          <w:szCs w:val="28"/>
-        </w:rPr>
-        <w:t>додатне дійсне число</w:t>
-      </w:r>
+          <w:lang w:val="uk-UA"/>
+        </w:rPr>
+        <w:t xml:space="preserve">x1 – </w:t>
+      </w:r>
+      <w:r>
+        <w:rPr>
+          <w:rFonts w:cs="Times New Roman"/>
+          <w:sz w:val="28"/>
+          <w:szCs w:val="28"/>
+          <w:lang w:val="uk-UA"/>
+        </w:rPr>
+        <w:t>стовпець першої клітинки (1-8)</w:t>
+      </w:r>
+    </w:p>
+    <w:p>
+      <w:pPr>
+        <w:spacing w:line="360" w:lineRule="auto"/>
+        <w:contextualSpacing/>
+        <w:jc w:val="both"/>
+        <w:rPr>
+          <w:rFonts w:cs="Times New Roman"/>
+          <w:sz w:val="28"/>
+          <w:szCs w:val="28"/>
+          <w:lang w:val="uk-UA"/>
+        </w:rPr>
+      </w:pPr>
+      <w:r>
+        <w:rPr>
+          <w:rFonts w:cs="Times New Roman"/>
+          <w:sz w:val="28"/>
+          <w:szCs w:val="28"/>
+          <w:lang w:val="uk-UA"/>
+        </w:rPr>
+        <w:t xml:space="preserve">x2 – </w:t>
+      </w:r>
+      <w:r>
+        <w:rPr>
+          <w:rFonts w:cs="Times New Roman"/>
+          <w:sz w:val="28"/>
+          <w:szCs w:val="28"/>
+          <w:lang w:val="uk-UA"/>
+        </w:rPr>
+        <w:t>рядок першої клітинки (1-8)</w:t>
+      </w:r>
+    </w:p>
+    <w:p>
+      <w:pPr>
+        <w:spacing w:line="360" w:lineRule="auto"/>
+        <w:contextualSpacing/>
+        <w:jc w:val="both"/>
+        <w:rPr>
+          <w:rFonts w:cs="Times New Roman"/>
+          <w:sz w:val="28"/>
+          <w:szCs w:val="28"/>
+          <w:lang w:val="uk-UA"/>
+        </w:rPr>
+      </w:pPr>
+      <w:r>
+        <w:rPr>
+          <w:rFonts w:cs="Times New Roman"/>
+          <w:sz w:val="28"/>
+          <w:szCs w:val="28"/>
+          <w:lang w:val="uk-UA"/>
+        </w:rPr>
+        <w:t xml:space="preserve">y1 – </w:t>
+      </w:r>
+      <w:r>
+        <w:rPr>
+          <w:rFonts w:cs="Times New Roman"/>
+          <w:sz w:val="28"/>
+          <w:szCs w:val="28"/>
+          <w:lang w:val="uk-UA"/>
+        </w:rPr>
+        <w:t xml:space="preserve">стовпець </w:t>
+      </w:r>
+      <w:r>
+        <w:rPr>
+          <w:rFonts w:cs="Times New Roman"/>
+          <w:sz w:val="28"/>
+          <w:szCs w:val="28"/>
+          <w:lang w:val="uk-UA"/>
+        </w:rPr>
+        <w:t>другої</w:t>
+      </w:r>
+      <w:r>
+        <w:rPr>
+          <w:rFonts w:cs="Times New Roman"/>
+          <w:sz w:val="28"/>
+          <w:szCs w:val="28"/>
+          <w:lang w:val="uk-UA"/>
+        </w:rPr>
+        <w:t xml:space="preserve"> клітинки (1-8)</w:t>
+      </w:r>
+    </w:p>
+    <w:p>
+      <w:pPr>
+        <w:spacing w:line="360" w:lineRule="auto"/>
+        <w:contextualSpacing/>
+        <w:jc w:val="both"/>
+        <w:rPr>
+          <w:rFonts w:cs="Times New Roman"/>
+          <w:sz w:val="28"/>
+          <w:szCs w:val="28"/>
+          <w:lang w:val="uk-UA"/>
+        </w:rPr>
+      </w:pPr>
+      <w:r>
+        <w:rPr>
+          <w:rFonts w:cs="Times New Roman"/>
+          <w:sz w:val="28"/>
+          <w:szCs w:val="28"/>
+          <w:lang w:val="uk-UA"/>
+        </w:rPr>
+        <w:t xml:space="preserve">y2 – </w:t>
+      </w:r>
+      <w:r>
+        <w:rPr>
+          <w:rFonts w:cs="Times New Roman"/>
+          <w:sz w:val="28"/>
+          <w:szCs w:val="28"/>
+          <w:lang w:val="uk-UA"/>
+        </w:rPr>
+        <w:t xml:space="preserve">рядок </w:t>
+      </w:r>
+      <w:r>
+        <w:rPr>
+          <w:rFonts w:cs="Times New Roman"/>
+          <w:sz w:val="28"/>
+          <w:szCs w:val="28"/>
+          <w:lang w:val="uk-UA"/>
+        </w:rPr>
+        <w:t>другої</w:t>
+      </w:r>
+      <w:r>
+        <w:rPr>
+          <w:rFonts w:cs="Times New Roman"/>
+          <w:sz w:val="28"/>
+          <w:szCs w:val="28"/>
+          <w:lang w:val="uk-UA"/>
+        </w:rPr>
+        <w:t xml:space="preserve"> клітинки (1-8)</w:t>
+      </w:r>
+    </w:p>
+    <w:p>
+      <w:pPr>
+        <w:spacing w:line="360" w:lineRule="auto"/>
+        <w:contextualSpacing/>
+        <w:jc w:val="both"/>
+        <w:rPr>
+          <w:rFonts w:cs="Times New Roman"/>
+          <w:sz w:val="28"/>
+          <w:szCs w:val="28"/>
+          <w:lang w:val="uk-UA"/>
+        </w:rPr>
+      </w:pPr>
     </w:p>
     <w:p>
       <w:pPr>
@@ -3172,39 +3081,68 @@
           <w:rFonts w:cs="Times New Roman"/>
           <w:sz w:val="28"/>
           <w:szCs w:val="28"/>
-          <w:lang w:val="uk-UA"/>
-        </w:rPr>
-      </w:pPr>
-      <w:r>
-        <w:rPr>
-          <w:rFonts w:cs="Times New Roman"/>
-          <w:sz w:val="28"/>
-          <w:szCs w:val="28"/>
-          <w:lang w:val="uk-UA"/>
-        </w:rPr>
-        <w:t>q – розрахунок</w:t>
-      </w:r>
-      <w:r>
-        <w:rPr>
-          <w:rFonts w:cs="Times New Roman"/>
-          <w:sz w:val="28"/>
-          <w:szCs w:val="28"/>
-          <w:lang w:val="uk-UA"/>
-        </w:rPr>
-        <w:t xml:space="preserve"> </w:t>
-      </w:r>
-      <w:r>
-        <w:rPr>
-          <w:rFonts w:cs="Times New Roman"/>
-          <w:sz w:val="28"/>
-          <w:szCs w:val="28"/>
-          <w:lang w:val="uk-UA"/>
-        </w:rPr>
-        <w:t xml:space="preserve">першого числа після крапки, шляхом множення на 10 та остачі від ділення </w:t>
-      </w:r>
-    </w:p>
-    <w:p>
-      <w:pPr>
+        </w:rPr>
+      </w:pPr>
+      <w:r>
+        <w:rPr>
+          <w:rFonts w:cs="Times New Roman"/>
+          <w:sz w:val="28"/>
+          <w:szCs w:val="28"/>
+          <w:lang w:val="uk-UA"/>
+        </w:rPr>
+        <w:t>dx</w:t>
+      </w:r>
+      <w:r>
+        <w:rPr>
+          <w:rFonts w:cs="Times New Roman"/>
+          <w:sz w:val="28"/>
+          <w:szCs w:val="28"/>
+        </w:rPr>
+        <w:t>, dy</w:t>
+      </w:r>
+      <w:r>
+        <w:rPr>
+          <w:rFonts w:cs="Times New Roman"/>
+          <w:sz w:val="28"/>
+          <w:szCs w:val="28"/>
+          <w:lang w:val="uk-UA"/>
+        </w:rPr>
+        <w:t xml:space="preserve"> – </w:t>
+      </w:r>
+      <w:bookmarkStart w:id="5" w:name="_Toc150170356"/>
+      <w:r>
+        <w:rPr>
+          <w:rFonts w:cs="Times New Roman"/>
+          <w:sz w:val="28"/>
+          <w:szCs w:val="28"/>
+          <w:lang w:val="uk-UA"/>
+        </w:rPr>
+        <w:t>різниц</w:t>
+      </w:r>
+      <w:r>
+        <w:rPr>
+          <w:rFonts w:cs="Times New Roman"/>
+          <w:sz w:val="28"/>
+          <w:szCs w:val="28"/>
+          <w:lang w:val="uk-UA"/>
+        </w:rPr>
+        <w:t>я</w:t>
+      </w:r>
+      <w:r>
+        <w:rPr>
+          <w:rFonts w:cs="Times New Roman"/>
+          <w:sz w:val="28"/>
+          <w:szCs w:val="28"/>
+          <w:lang w:val="uk-UA"/>
+        </w:rPr>
+        <w:t xml:space="preserve"> між введеними координатами, враховуючи напрямок</w:t>
+      </w:r>
+    </w:p>
+    <w:p>
+      <w:pPr>
+        <w:spacing w:line="360" w:lineRule="auto"/>
+        <w:contextualSpacing/>
+        <w:jc w:val="both"/>
         <w:rPr>
           <w:rFonts w:eastAsiaTheme="majorEastAsia" w:cs="Times New Roman"/>
           <w:b/>
@@ -3214,7 +3152,6 @@
           <w:lang w:val="uk-UA"/>
         </w:rPr>
       </w:pPr>
-      <w:bookmarkStart w:id="5" w:name="_Toc150170356"/>
       <w:r>
         <w:rPr>
           <w:rFonts w:cs="Times New Roman"/>
@@ -3227,42 +3164,24 @@
     <w:p>
       <w:pPr>
         <w:pStyle w:val="2"/>
-        <w:rPr>
-          <w:rFonts w:cs="Times New Roman"/>
-          <w:szCs w:val="28"/>
-          <w:lang w:val="uk-UA"/>
-        </w:rPr>
-      </w:pPr>
-      <w:r>
-        <w:rPr>
-          <w:rFonts w:cs="Times New Roman"/>
-          <w:szCs w:val="28"/>
+        <w:numPr>
+          <w:ilvl w:val="1"/>
+          <w:numId w:val="10"/>
+        </w:numPr>
+        <w:rPr>
+          <w:lang w:val="uk-UA"/>
+        </w:rPr>
+      </w:pPr>
+      <w:r>
+        <w:rPr>
           <w:lang w:val="uk-UA"/>
         </w:rPr>
         <w:lastRenderedPageBreak/>
-        <w:t>2.</w:t>
-      </w:r>
-      <w:r>
-        <w:rPr>
-          <w:rFonts w:cs="Times New Roman"/>
-          <w:szCs w:val="28"/>
-          <w:lang w:val="uk-UA"/>
-        </w:rPr>
-        <w:t>2</w:t>
-      </w:r>
-      <w:r>
-        <w:rPr>
-          <w:rFonts w:cs="Times New Roman"/>
-          <w:szCs w:val="28"/>
-          <w:lang w:val="uk-UA"/>
-        </w:rPr>
-        <w:t xml:space="preserve"> Блок-схема</w:t>
+        <w:t>Блок-схема</w:t>
       </w:r>
       <w:bookmarkEnd w:id="5"/>
       <w:r>
         <w:rPr>
-          <w:rFonts w:cs="Times New Roman"/>
-          <w:szCs w:val="28"/>
           <w:lang w:val="uk-UA"/>
         </w:rPr>
         <w:t xml:space="preserve"> першого завдання</w:t>
@@ -3271,451 +3190,18 @@
     <w:p>
       <w:pPr>
         <w:rPr>
-          <w:rFonts w:cs="Times New Roman"/>
-          <w:sz w:val="28"/>
-          <w:szCs w:val="28"/>
-          <w:lang w:val="uk-UA"/>
-        </w:rPr>
-      </w:pPr>
-      <w:r>
-        <w:rPr>
-          <w:rFonts w:cs="Times New Roman"/>
-          <w:noProof/>
-          <w:sz w:val="28"/>
-          <w:szCs w:val="28"/>
-          <w:lang w:val="uk-UA"/>
-          <w14:ligatures w14:val="standardContextual"/>
-        </w:rPr>
-        <mc:AlternateContent>
-          <mc:Choice Requires="wps">
-            <w:drawing>
-              <wp:anchor distT="0" distB="0" distL="114300" distR="114300" simplePos="0" relativeHeight="251661312" behindDoc="0" locked="0" layoutInCell="1" allowOverlap="1" wp14:anchorId="6FDCD7CA" wp14:editId="1A71659D">
-                <wp:simplePos x="0" y="0"/>
-                <wp:positionH relativeFrom="margin">
-                  <wp:align>center</wp:align>
-                </wp:positionH>
-                <wp:positionV relativeFrom="paragraph">
-                  <wp:posOffset>40640</wp:posOffset>
-                </wp:positionV>
-                <wp:extent cx="1562100" cy="419100"/>
-                <wp:effectExtent l="0" t="0" r="19050" b="19050"/>
-                <wp:wrapNone/>
-                <wp:docPr id="828486431" name="Блок-схема: знак завершення 1"/>
-                <wp:cNvGraphicFramePr/>
-                <a:graphic xmlns:a="http://schemas.openxmlformats.org/drawingml/2006/main">
-                  <a:graphicData uri="http://schemas.microsoft.com/office/word/2010/wordprocessingShape">
-                    <wps:wsp>
-                      <wps:cNvSpPr/>
-                      <wps:spPr>
-                        <a:xfrm>
-                          <a:off x="0" y="0"/>
-                          <a:ext cx="1562100" cy="419100"/>
-                        </a:xfrm>
-                        <a:prstGeom prst="flowChartTerminator">
-                          <a:avLst/>
-                        </a:prstGeom>
-                        <a:noFill/>
-                        <a:ln w="19050">
-                          <a:solidFill>
-                            <a:schemeClr val="tx1"/>
-                          </a:solidFill>
-                        </a:ln>
-                      </wps:spPr>
-                      <wps:style>
-                        <a:lnRef idx="2">
-                          <a:schemeClr val="accent1">
-                            <a:shade val="15000"/>
-                          </a:schemeClr>
-                        </a:lnRef>
-                        <a:fillRef idx="1">
-                          <a:schemeClr val="accent1"/>
-                        </a:fillRef>
-                        <a:effectRef idx="0">
-                          <a:schemeClr val="accent1"/>
-                        </a:effectRef>
-                        <a:fontRef idx="minor">
-                          <a:schemeClr val="lt1"/>
-                        </a:fontRef>
-                      </wps:style>
-                      <wps:txbx>
-                        <w:txbxContent>
-                          <w:p>
-                            <w:pPr>
-                              <w:jc w:val="center"/>
-                              <w:rPr>
-                                <w:color w:val="000000" w:themeColor="text1"/>
-                                <w:sz w:val="28"/>
-                                <w:szCs w:val="28"/>
-                                <w:lang w:val="uk-UA"/>
-                              </w:rPr>
-                            </w:pPr>
-                            <w:r>
-                              <w:rPr>
-                                <w:color w:val="000000" w:themeColor="text1"/>
-                                <w:sz w:val="28"/>
-                                <w:szCs w:val="28"/>
-                                <w:lang w:val="uk-UA"/>
-                              </w:rPr>
-                              <w:t>Початок</w:t>
-                            </w:r>
-                          </w:p>
-                        </w:txbxContent>
-                      </wps:txbx>
-                      <wps:bodyPr rot="0" spcFirstLastPara="0" vertOverflow="overflow" horzOverflow="overflow" vert="horz" wrap="square" lIns="91440" tIns="45720" rIns="91440" bIns="45720" numCol="1" spcCol="0" rtlCol="0" fromWordArt="0" anchor="ctr" anchorCtr="0" forceAA="0" compatLnSpc="1">
-                        <a:prstTxWarp prst="textNoShape">
-                          <a:avLst/>
-                        </a:prstTxWarp>
-                        <a:noAutofit/>
-                      </wps:bodyPr>
-                    </wps:wsp>
-                  </a:graphicData>
-                </a:graphic>
-                <wp14:sizeRelH relativeFrom="margin">
-                  <wp14:pctWidth>0</wp14:pctWidth>
-                </wp14:sizeRelH>
-              </wp:anchor>
-            </w:drawing>
-          </mc:Choice>
-          <mc:Fallback>
-            <w:pict>
-              <v:shapetype w14:anchorId="6FDCD7CA" id="_x0000_t116" coordsize="21600,21600" o:spt="116" path="m3475,qx,10800,3475,21600l18125,21600qx21600,10800,18125,xe">
-                <v:stroke joinstyle="miter"/>
-                <v:path gradientshapeok="t" o:connecttype="rect" textboxrect="1018,3163,20582,18437"/>
-              </v:shapetype>
-              <v:shape id="Блок-схема: знак завершення 1" o:spid="_x0000_s1028" type="#_x0000_t116" style="position:absolute;margin-left:0;margin-top:3.2pt;width:123pt;height:33pt;z-index:251661312;visibility:visible;mso-wrap-style:square;mso-width-percent:0;mso-wrap-distance-left:9pt;mso-wrap-distance-top:0;mso-wrap-distance-right:9pt;mso-wrap-distance-bottom:0;mso-position-horizontal:center;mso-position-horizontal-relative:margin;mso-position-vertical:absolute;mso-position-vertical-relative:text;mso-width-percent:0;mso-width-relative:margin;v-text-anchor:middle" o:gfxdata="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" filled="f" strokecolor="black [3213]" strokeweight="1.5pt">
-                <v:textbox>
-                  <w:txbxContent>
-                    <w:p>
-                      <w:pPr>
-                        <w:jc w:val="center"/>
-                        <w:rPr>
-                          <w:color w:val="000000" w:themeColor="text1"/>
-                          <w:sz w:val="28"/>
-                          <w:szCs w:val="28"/>
-                          <w:lang w:val="uk-UA"/>
-                        </w:rPr>
-                      </w:pPr>
-                      <w:r>
-                        <w:rPr>
-                          <w:color w:val="000000" w:themeColor="text1"/>
-                          <w:sz w:val="28"/>
-                          <w:szCs w:val="28"/>
-                          <w:lang w:val="uk-UA"/>
-                        </w:rPr>
-                        <w:t>Початок</w:t>
-                      </w:r>
-                    </w:p>
-                  </w:txbxContent>
-                </v:textbox>
-                <w10:wrap anchorx="margin"/>
-              </v:shape>
-            </w:pict>
-          </mc:Fallback>
-        </mc:AlternateContent>
-      </w:r>
-    </w:p>
-    <w:p>
-      <w:pPr>
-        <w:rPr>
-          <w:rFonts w:cs="Times New Roman"/>
-          <w:sz w:val="28"/>
-          <w:szCs w:val="28"/>
-          <w:lang w:val="uk-UA"/>
-        </w:rPr>
-      </w:pPr>
-      <w:r>
-        <w:rPr>
-          <w:rFonts w:cs="Times New Roman"/>
-          <w:noProof/>
-          <w:sz w:val="28"/>
-          <w:szCs w:val="28"/>
-          <w:lang w:val="uk-UA"/>
-          <w14:ligatures w14:val="standardContextual"/>
-        </w:rPr>
-        <mc:AlternateContent>
-          <mc:Choice Requires="wps">
-            <w:drawing>
-              <wp:anchor distT="0" distB="0" distL="114300" distR="114300" simplePos="0" relativeHeight="251670528" behindDoc="0" locked="0" layoutInCell="1" allowOverlap="1" wp14:anchorId="29383CD4" wp14:editId="3407EBC1">
-                <wp:simplePos x="0" y="0"/>
-                <wp:positionH relativeFrom="column">
-                  <wp:posOffset>2980690</wp:posOffset>
-                </wp:positionH>
-                <wp:positionV relativeFrom="paragraph">
-                  <wp:posOffset>171376</wp:posOffset>
-                </wp:positionV>
-                <wp:extent cx="0" cy="244549"/>
-                <wp:effectExtent l="0" t="0" r="38100" b="22225"/>
-                <wp:wrapNone/>
-                <wp:docPr id="138156449" name="Пряма сполучна лінія 4"/>
-                <wp:cNvGraphicFramePr/>
-                <a:graphic xmlns:a="http://schemas.openxmlformats.org/drawingml/2006/main">
-                  <a:graphicData uri="http://schemas.microsoft.com/office/word/2010/wordprocessingShape">
-                    <wps:wsp>
-                      <wps:cNvCnPr/>
-                      <wps:spPr>
-                        <a:xfrm flipH="1">
-                          <a:off x="0" y="0"/>
-                          <a:ext cx="0" cy="244549"/>
-                        </a:xfrm>
-                        <a:prstGeom prst="line">
-                          <a:avLst/>
-                        </a:prstGeom>
-                        <a:ln w="19050">
-                          <a:solidFill>
-                            <a:schemeClr val="tx1"/>
-                          </a:solidFill>
-                        </a:ln>
-                      </wps:spPr>
-                      <wps:style>
-                        <a:lnRef idx="1">
-                          <a:schemeClr val="accent1"/>
-                        </a:lnRef>
-                        <a:fillRef idx="0">
-                          <a:schemeClr val="accent1"/>
-                        </a:fillRef>
-                        <a:effectRef idx="0">
-                          <a:schemeClr val="accent1"/>
-                        </a:effectRef>
-                        <a:fontRef idx="minor">
-                          <a:schemeClr val="tx1"/>
-                        </a:fontRef>
-                      </wps:style>
-                      <wps:bodyPr/>
-                    </wps:wsp>
-                  </a:graphicData>
-                </a:graphic>
-                <wp14:sizeRelH relativeFrom="margin">
-                  <wp14:pctWidth>0</wp14:pctWidth>
-                </wp14:sizeRelH>
-                <wp14:sizeRelV relativeFrom="margin">
-                  <wp14:pctHeight>0</wp14:pctHeight>
-                </wp14:sizeRelV>
-              </wp:anchor>
-            </w:drawing>
-          </mc:Choice>
-          <mc:Fallback>
-            <w:pict>
-              <v:line w14:anchorId="28974DB4" id="Пряма сполучна лінія 4" o:spid="_x0000_s1026" style="position:absolute;flip:x;z-index:251670528;visibility:visible;mso-wrap-style:square;mso-width-percent:0;mso-height-percent:0;mso-wrap-distance-left:9pt;mso-wrap-distance-top:0;mso-wrap-distance-right:9pt;mso-wrap-distance-bottom:0;mso-position-horizontal:absolute;mso-position-horizontal-relative:text;mso-position-vertical:absolute;mso-position-vertical-relative:text;mso-width-percent:0;mso-height-percent:0;mso-width-relative:margin;mso-height-relative:margin" from="234.7pt,13.5pt" to="234.7pt,32.75pt" o:gfxdata="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" strokecolor="black [3213]" strokeweight="1.5pt">
-                <v:stroke joinstyle="miter"/>
-              </v:line>
-            </w:pict>
-          </mc:Fallback>
-        </mc:AlternateContent>
-      </w:r>
-    </w:p>
-    <w:p>
-      <w:pPr>
-        <w:rPr>
-          <w:rFonts w:cs="Times New Roman"/>
-          <w:sz w:val="28"/>
-          <w:szCs w:val="28"/>
-          <w:lang w:val="uk-UA"/>
-        </w:rPr>
-      </w:pPr>
-      <w:r>
-        <w:rPr>
-          <w:rFonts w:cs="Times New Roman"/>
-          <w:noProof/>
-          <w:sz w:val="28"/>
-          <w:szCs w:val="28"/>
-          <w:lang w:val="uk-UA"/>
-          <w14:ligatures w14:val="standardContextual"/>
-        </w:rPr>
-        <mc:AlternateContent>
-          <mc:Choice Requires="wps">
-            <w:drawing>
-              <wp:anchor distT="0" distB="0" distL="114300" distR="114300" simplePos="0" relativeHeight="251662336" behindDoc="0" locked="0" layoutInCell="1" allowOverlap="1" wp14:anchorId="1190252D" wp14:editId="6F9D35E5">
-                <wp:simplePos x="0" y="0"/>
-                <wp:positionH relativeFrom="margin">
-                  <wp:align>center</wp:align>
-                </wp:positionH>
-                <wp:positionV relativeFrom="paragraph">
-                  <wp:posOffset>113916</wp:posOffset>
-                </wp:positionV>
-                <wp:extent cx="1619250" cy="752475"/>
-                <wp:effectExtent l="19050" t="0" r="38100" b="28575"/>
-                <wp:wrapNone/>
-                <wp:docPr id="1519886398" name="Блок-схема: дані 2"/>
-                <wp:cNvGraphicFramePr/>
-                <a:graphic xmlns:a="http://schemas.openxmlformats.org/drawingml/2006/main">
-                  <a:graphicData uri="http://schemas.microsoft.com/office/word/2010/wordprocessingShape">
-                    <wps:wsp>
-                      <wps:cNvSpPr/>
-                      <wps:spPr>
-                        <a:xfrm>
-                          <a:off x="0" y="0"/>
-                          <a:ext cx="1619250" cy="752475"/>
-                        </a:xfrm>
-                        <a:prstGeom prst="flowChartInputOutput">
-                          <a:avLst/>
-                        </a:prstGeom>
-                        <a:noFill/>
-                        <a:ln w="19050">
-                          <a:solidFill>
-                            <a:schemeClr val="tx1"/>
-                          </a:solidFill>
-                        </a:ln>
-                      </wps:spPr>
-                      <wps:style>
-                        <a:lnRef idx="2">
-                          <a:schemeClr val="accent1">
-                            <a:shade val="15000"/>
-                          </a:schemeClr>
-                        </a:lnRef>
-                        <a:fillRef idx="1">
-                          <a:schemeClr val="accent1"/>
-                        </a:fillRef>
-                        <a:effectRef idx="0">
-                          <a:schemeClr val="accent1"/>
-                        </a:effectRef>
-                        <a:fontRef idx="minor">
-                          <a:schemeClr val="lt1"/>
-                        </a:fontRef>
-                      </wps:style>
-                      <wps:txbx>
-                        <w:txbxContent>
-                          <w:p>
-                            <w:pPr>
-                              <w:jc w:val="center"/>
-                              <w:rPr>
-                                <w:color w:val="000000" w:themeColor="text1"/>
-                                <w:sz w:val="28"/>
-                                <w:szCs w:val="28"/>
-                              </w:rPr>
-                            </w:pPr>
-                            <w:r>
-                              <w:rPr>
-                                <w:color w:val="000000" w:themeColor="text1"/>
-                                <w:sz w:val="28"/>
-                                <w:szCs w:val="28"/>
-                                <w:lang w:val="uk-UA"/>
-                              </w:rPr>
-                              <w:t>Увести</w:t>
-                            </w:r>
-                            <w:r>
-                              <w:rPr>
-                                <w:color w:val="000000" w:themeColor="text1"/>
-                                <w:sz w:val="28"/>
-                                <w:szCs w:val="28"/>
-                                <w:lang w:val="uk-UA"/>
-                              </w:rPr>
-                              <w:br/>
-                            </w:r>
-                            <w:r>
-                              <w:rPr>
-                                <w:color w:val="000000" w:themeColor="text1"/>
-                                <w:sz w:val="28"/>
-                                <w:szCs w:val="28"/>
-                              </w:rPr>
-                              <w:t>n</w:t>
-                            </w:r>
-                          </w:p>
-                        </w:txbxContent>
-                      </wps:txbx>
-                      <wps:bodyPr rot="0" spcFirstLastPara="0" vertOverflow="overflow" horzOverflow="overflow" vert="horz" wrap="square" lIns="91440" tIns="45720" rIns="91440" bIns="45720" numCol="1" spcCol="0" rtlCol="0" fromWordArt="0" anchor="ctr" anchorCtr="0" forceAA="0" compatLnSpc="1">
-                        <a:prstTxWarp prst="textNoShape">
-                          <a:avLst/>
-                        </a:prstTxWarp>
-                        <a:noAutofit/>
-                      </wps:bodyPr>
-                    </wps:wsp>
-                  </a:graphicData>
-                </a:graphic>
-              </wp:anchor>
-            </w:drawing>
-          </mc:Choice>
-          <mc:Fallback>
-            <w:pict>
-              <v:shapetype w14:anchorId="1190252D" id="_x0000_t111" coordsize="21600,21600" o:spt="111" path="m4321,l21600,,17204,21600,,21600xe">
-                <v:stroke joinstyle="miter"/>
-                <v:path gradientshapeok="t" o:connecttype="custom" o:connectlocs="12961,0;10800,0;2161,10800;8602,21600;10800,21600;19402,10800" textboxrect="4321,0,17204,21600"/>
-              </v:shapetype>
-              <v:shape id="Блок-схема: дані 2" o:spid="_x0000_s1029" type="#_x0000_t111" style="position:absolute;margin-left:0;margin-top:8.95pt;width:127.5pt;height:59.25pt;z-index:251662336;visibility:visible;mso-wrap-style:square;mso-wrap-distance-left:9pt;mso-wrap-distance-top:0;mso-wrap-distance-right:9pt;mso-wrap-distance-bottom:0;mso-position-horizontal:center;mso-position-horizontal-relative:margin;mso-position-vertical:absolute;mso-position-vertical-relative:text;v-text-anchor:middle" o:gfxdata="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" filled="f" strokecolor="black [3213]" strokeweight="1.5pt">
-                <v:textbox>
-                  <w:txbxContent>
-                    <w:p>
-                      <w:pPr>
-                        <w:jc w:val="center"/>
-                        <w:rPr>
-                          <w:color w:val="000000" w:themeColor="text1"/>
-                          <w:sz w:val="28"/>
-                          <w:szCs w:val="28"/>
-                        </w:rPr>
-                      </w:pPr>
-                      <w:r>
-                        <w:rPr>
-                          <w:color w:val="000000" w:themeColor="text1"/>
-                          <w:sz w:val="28"/>
-                          <w:szCs w:val="28"/>
-                          <w:lang w:val="uk-UA"/>
-                        </w:rPr>
-                        <w:t>Увести</w:t>
-                      </w:r>
-                      <w:r>
-                        <w:rPr>
-                          <w:color w:val="000000" w:themeColor="text1"/>
-                          <w:sz w:val="28"/>
-                          <w:szCs w:val="28"/>
-                          <w:lang w:val="uk-UA"/>
-                        </w:rPr>
-                        <w:br/>
-                      </w:r>
-                      <w:r>
-                        <w:rPr>
-                          <w:color w:val="000000" w:themeColor="text1"/>
-                          <w:sz w:val="28"/>
-                          <w:szCs w:val="28"/>
-                        </w:rPr>
-                        <w:t>n</w:t>
-                      </w:r>
-                    </w:p>
-                  </w:txbxContent>
-                </v:textbox>
-                <w10:wrap anchorx="margin"/>
-              </v:shape>
-            </w:pict>
-          </mc:Fallback>
-        </mc:AlternateContent>
-      </w:r>
-    </w:p>
-    <w:p>
-      <w:pPr>
-        <w:rPr>
-          <w:rFonts w:cs="Times New Roman"/>
-          <w:sz w:val="28"/>
-          <w:szCs w:val="28"/>
-          <w:lang w:val="uk-UA"/>
-        </w:rPr>
-      </w:pPr>
-      <w:r>
-        <w:rPr>
-          <w:rFonts w:cs="Times New Roman"/>
-          <w:noProof/>
-          <w:sz w:val="28"/>
-          <w:szCs w:val="28"/>
+          <w:lang w:val="uk-UA"/>
+        </w:rPr>
+      </w:pPr>
+      <w:r>
+        <w:rPr>
           <w:lang w:val="uk-UA"/>
         </w:rPr>
         <w:drawing>
-          <wp:anchor distT="0" distB="0" distL="114300" distR="114300" simplePos="0" relativeHeight="251716608" behindDoc="1" locked="0" layoutInCell="1" allowOverlap="1" wp14:anchorId="53F76ACD" wp14:editId="43722E4C">
-            <wp:simplePos x="0" y="0"/>
-            <wp:positionH relativeFrom="column">
-              <wp:posOffset>-23495</wp:posOffset>
-            </wp:positionH>
-            <wp:positionV relativeFrom="paragraph">
-              <wp:posOffset>4479925</wp:posOffset>
-            </wp:positionV>
-            <wp:extent cx="5941060" cy="1515110"/>
-            <wp:effectExtent l="0" t="0" r="2540" b="8890"/>
-            <wp:wrapTight wrapText="bothSides">
-              <wp:wrapPolygon edited="0">
-                <wp:start x="0" y="0"/>
-                <wp:lineTo x="0" y="21455"/>
-                <wp:lineTo x="21540" y="21455"/>
-                <wp:lineTo x="21540" y="0"/>
-                <wp:lineTo x="0" y="0"/>
-              </wp:wrapPolygon>
-            </wp:wrapTight>
-            <wp:docPr id="405444277" name="Рисунок 1"/>
+          <wp:inline distT="0" distB="0" distL="0" distR="0" wp14:anchorId="359E3CFF" wp14:editId="2D69D81A">
+            <wp:extent cx="5938837" cy="8256922"/>
+            <wp:effectExtent l="0" t="0" r="5080" b="0"/>
+            <wp:docPr id="600643553" name="Рисунок 1"/>
             <wp:cNvGraphicFramePr>
               <a:graphicFrameLocks xmlns:a="http://schemas.openxmlformats.org/drawingml/2006/main" noChangeAspect="1"/>
             </wp:cNvGraphicFramePr>
@@ -3723,17 +3209,107 @@
               <a:graphicData uri="http://schemas.openxmlformats.org/drawingml/2006/picture">
                 <pic:pic xmlns:pic="http://schemas.openxmlformats.org/drawingml/2006/picture">
                   <pic:nvPicPr>
-                    <pic:cNvPr id="405444277" name=""/>
+                    <pic:cNvPr id="600643553" name=""/>
+                    <pic:cNvPicPr/>
+                  </pic:nvPicPr>
+                  <pic:blipFill rotWithShape="1">
+                    <a:blip r:embed="rId8"/>
+                    <a:srcRect r="8294"/>
+                    <a:stretch/>
+                  </pic:blipFill>
+                  <pic:spPr bwMode="auto">
+                    <a:xfrm>
+                      <a:off x="0" y="0"/>
+                      <a:ext cx="5945100" cy="8265630"/>
+                    </a:xfrm>
+                    <a:prstGeom prst="rect">
+                      <a:avLst/>
+                    </a:prstGeom>
+                    <a:ln>
+                      <a:noFill/>
+                    </a:ln>
+                    <a:extLst>
+                      <a:ext uri="{53640926-AAD7-44D8-BBD7-CCE9431645EC}">
+                        <a14:shadowObscured xmlns:a14="http://schemas.microsoft.com/office/drawing/2010/main"/>
+                      </a:ext>
+                    </a:extLst>
+                  </pic:spPr>
+                </pic:pic>
+              </a:graphicData>
+            </a:graphic>
+          </wp:inline>
+        </w:drawing>
+      </w:r>
+    </w:p>
+    <w:p>
+      <w:pPr>
+        <w:rPr>
+          <w:rFonts w:eastAsiaTheme="majorEastAsia" w:cs="Times New Roman"/>
+          <w:b/>
+          <w:color w:val="000000" w:themeColor="text1"/>
+          <w:sz w:val="28"/>
+          <w:szCs w:val="28"/>
+          <w:lang w:val="uk-UA"/>
+        </w:rPr>
+      </w:pPr>
+      <w:r>
+        <w:rPr>
+          <w:rFonts w:cs="Times New Roman"/>
+          <w:szCs w:val="28"/>
+          <w:lang w:val="uk-UA"/>
+        </w:rPr>
+        <w:br w:type="page"/>
+      </w:r>
+    </w:p>
+    <w:p>
+      <w:pPr>
+        <w:pStyle w:val="2"/>
+        <w:numPr>
+          <w:ilvl w:val="1"/>
+          <w:numId w:val="10"/>
+        </w:numPr>
+        <w:rPr>
+          <w:lang w:val="uk-UA"/>
+        </w:rPr>
+      </w:pPr>
+      <w:r>
+        <w:rPr>
+          <w:lang w:val="uk-UA"/>
+        </w:rPr>
+        <w:lastRenderedPageBreak/>
+        <w:t>Блок-схема другого завдання</w:t>
+      </w:r>
+    </w:p>
+    <w:p>
+      <w:pPr>
+        <w:rPr>
+          <w:rFonts w:eastAsiaTheme="majorEastAsia"/>
+          <w:noProof/>
+        </w:rPr>
+      </w:pPr>
+      <w:bookmarkStart w:id="6" w:name="_Toc150170357"/>
+      <w:r>
+        <w:rPr>
+          <w:rFonts w:eastAsiaTheme="majorEastAsia"/>
+          <w:noProof/>
+        </w:rPr>
+        <w:drawing>
+          <wp:inline distT="0" distB="0" distL="0" distR="0" wp14:anchorId="199F07AE" wp14:editId="126DCDAA">
+            <wp:extent cx="5941060" cy="8208010"/>
+            <wp:effectExtent l="0" t="0" r="2540" b="2540"/>
+            <wp:docPr id="1446574641" name="Рисунок 1"/>
+            <wp:cNvGraphicFramePr>
+              <a:graphicFrameLocks xmlns:a="http://schemas.openxmlformats.org/drawingml/2006/main" noChangeAspect="1"/>
+            </wp:cNvGraphicFramePr>
+            <a:graphic xmlns:a="http://schemas.openxmlformats.org/drawingml/2006/main">
+              <a:graphicData uri="http://schemas.openxmlformats.org/drawingml/2006/picture">
+                <pic:pic xmlns:pic="http://schemas.openxmlformats.org/drawingml/2006/picture">
+                  <pic:nvPicPr>
+                    <pic:cNvPr id="1446574641" name=""/>
                     <pic:cNvPicPr/>
                   </pic:nvPicPr>
                   <pic:blipFill>
-                    <a:blip r:embed="rId8" cstate="print">
-                      <a:extLst>
-                        <a:ext uri="{28A0092B-C50C-407E-A947-70E740481C1C}">
-                          <a14:useLocalDpi xmlns:a14="http://schemas.microsoft.com/office/drawing/2010/main" val="0"/>
-                        </a:ext>
-                      </a:extLst>
-                    </a:blip>
+                    <a:blip r:embed="rId9"/>
                     <a:stretch>
                       <a:fillRect/>
                     </a:stretch>
@@ -3741,7 +3317,7 @@
                   <pic:spPr>
                     <a:xfrm>
                       <a:off x="0" y="0"/>
-                      <a:ext cx="5941060" cy="1515110"/>
+                      <a:ext cx="5941060" cy="8208010"/>
                     </a:xfrm>
                     <a:prstGeom prst="rect">
                       <a:avLst/>
@@ -3750,2156 +3326,38 @@
                 </pic:pic>
               </a:graphicData>
             </a:graphic>
-          </wp:anchor>
+          </wp:inline>
         </w:drawing>
       </w:r>
-      <w:r>
-        <w:rPr>
-          <w:rFonts w:cs="Times New Roman"/>
+    </w:p>
+    <w:p>
+      <w:pPr>
+        <w:rPr>
+          <w:rFonts w:eastAsiaTheme="majorEastAsia" w:cs="Times New Roman"/>
+          <w:b/>
+          <w:bCs/>
           <w:noProof/>
           <w:sz w:val="28"/>
           <w:szCs w:val="28"/>
           <w:lang w:val="uk-UA"/>
-          <w14:ligatures w14:val="standardContextual"/>
-        </w:rPr>
-        <mc:AlternateContent>
-          <mc:Choice Requires="wps">
-            <w:drawing>
-              <wp:anchor distT="0" distB="0" distL="114300" distR="114300" simplePos="0" relativeHeight="251678720" behindDoc="0" locked="0" layoutInCell="1" allowOverlap="1" wp14:anchorId="41DBE631" wp14:editId="63A29247">
-                <wp:simplePos x="0" y="0"/>
-                <wp:positionH relativeFrom="margin">
-                  <wp:posOffset>2949605</wp:posOffset>
-                </wp:positionH>
-                <wp:positionV relativeFrom="paragraph">
-                  <wp:posOffset>3519939</wp:posOffset>
-                </wp:positionV>
-                <wp:extent cx="0" cy="350874"/>
-                <wp:effectExtent l="0" t="0" r="38100" b="30480"/>
-                <wp:wrapNone/>
-                <wp:docPr id="976819974" name="Пряма сполучна лінія 4"/>
-                <wp:cNvGraphicFramePr/>
-                <a:graphic xmlns:a="http://schemas.openxmlformats.org/drawingml/2006/main">
-                  <a:graphicData uri="http://schemas.microsoft.com/office/word/2010/wordprocessingShape">
-                    <wps:wsp>
-                      <wps:cNvCnPr/>
-                      <wps:spPr>
-                        <a:xfrm flipH="1">
-                          <a:off x="0" y="0"/>
-                          <a:ext cx="0" cy="350874"/>
-                        </a:xfrm>
-                        <a:prstGeom prst="line">
-                          <a:avLst/>
-                        </a:prstGeom>
-                        <a:ln w="19050">
-                          <a:solidFill>
-                            <a:schemeClr val="tx1"/>
-                          </a:solidFill>
-                        </a:ln>
-                      </wps:spPr>
-                      <wps:style>
-                        <a:lnRef idx="1">
-                          <a:schemeClr val="accent1"/>
-                        </a:lnRef>
-                        <a:fillRef idx="0">
-                          <a:schemeClr val="accent1"/>
-                        </a:fillRef>
-                        <a:effectRef idx="0">
-                          <a:schemeClr val="accent1"/>
-                        </a:effectRef>
-                        <a:fontRef idx="minor">
-                          <a:schemeClr val="tx1"/>
-                        </a:fontRef>
-                      </wps:style>
-                      <wps:bodyPr/>
-                    </wps:wsp>
-                  </a:graphicData>
-                </a:graphic>
-                <wp14:sizeRelH relativeFrom="margin">
-                  <wp14:pctWidth>0</wp14:pctWidth>
-                </wp14:sizeRelH>
-                <wp14:sizeRelV relativeFrom="margin">
-                  <wp14:pctHeight>0</wp14:pctHeight>
-                </wp14:sizeRelV>
-              </wp:anchor>
-            </w:drawing>
-          </mc:Choice>
-          <mc:Fallback>
-            <w:pict>
-              <v:line w14:anchorId="1102B14D" id="Пряма сполучна лінія 4" o:spid="_x0000_s1026" style="position:absolute;flip:x;z-index:251678720;visibility:visible;mso-wrap-style:square;mso-width-percent:0;mso-height-percent:0;mso-wrap-distance-left:9pt;mso-wrap-distance-top:0;mso-wrap-distance-right:9pt;mso-wrap-distance-bottom:0;mso-position-horizontal:absolute;mso-position-horizontal-relative:margin;mso-position-vertical:absolute;mso-position-vertical-relative:text;mso-width-percent:0;mso-height-percent:0;mso-width-relative:margin;mso-height-relative:margin" from="232.25pt,277.15pt" to="232.25pt,304.8pt" o:gfxdata="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" strokecolor="black [3213]" strokeweight="1.5pt">
-                <v:stroke joinstyle="miter"/>
-                <w10:wrap anchorx="margin"/>
-              </v:line>
-            </w:pict>
-          </mc:Fallback>
-        </mc:AlternateContent>
-      </w:r>
-      <w:r>
-        <w:rPr>
-          <w:rFonts w:cs="Times New Roman"/>
-          <w:noProof/>
-          <w:sz w:val="28"/>
-          <w:szCs w:val="28"/>
-          <w:lang w:val="uk-UA"/>
-          <w14:ligatures w14:val="standardContextual"/>
-        </w:rPr>
-        <mc:AlternateContent>
-          <mc:Choice Requires="wps">
-            <w:drawing>
-              <wp:anchor distT="0" distB="0" distL="114300" distR="114300" simplePos="0" relativeHeight="251667456" behindDoc="0" locked="0" layoutInCell="1" allowOverlap="1" wp14:anchorId="3ACD337E" wp14:editId="16985F6C">
-                <wp:simplePos x="0" y="0"/>
-                <wp:positionH relativeFrom="margin">
-                  <wp:posOffset>2063115</wp:posOffset>
-                </wp:positionH>
-                <wp:positionV relativeFrom="paragraph">
-                  <wp:posOffset>2741650</wp:posOffset>
-                </wp:positionV>
-                <wp:extent cx="1695450" cy="790575"/>
-                <wp:effectExtent l="19050" t="0" r="38100" b="28575"/>
-                <wp:wrapNone/>
-                <wp:docPr id="160907597" name="Блок-схема: дані 2"/>
-                <wp:cNvGraphicFramePr/>
-                <a:graphic xmlns:a="http://schemas.openxmlformats.org/drawingml/2006/main">
-                  <a:graphicData uri="http://schemas.microsoft.com/office/word/2010/wordprocessingShape">
-                    <wps:wsp>
-                      <wps:cNvSpPr/>
-                      <wps:spPr>
-                        <a:xfrm>
-                          <a:off x="0" y="0"/>
-                          <a:ext cx="1695450" cy="790575"/>
-                        </a:xfrm>
-                        <a:prstGeom prst="flowChartInputOutput">
-                          <a:avLst/>
-                        </a:prstGeom>
-                        <a:noFill/>
-                        <a:ln w="19050">
-                          <a:solidFill>
-                            <a:schemeClr val="tx1"/>
-                          </a:solidFill>
-                        </a:ln>
-                      </wps:spPr>
-                      <wps:style>
-                        <a:lnRef idx="2">
-                          <a:schemeClr val="accent1">
-                            <a:shade val="15000"/>
-                          </a:schemeClr>
-                        </a:lnRef>
-                        <a:fillRef idx="1">
-                          <a:schemeClr val="accent1"/>
-                        </a:fillRef>
-                        <a:effectRef idx="0">
-                          <a:schemeClr val="accent1"/>
-                        </a:effectRef>
-                        <a:fontRef idx="minor">
-                          <a:schemeClr val="lt1"/>
-                        </a:fontRef>
-                      </wps:style>
-                      <wps:txbx>
-                        <w:txbxContent>
-                          <w:p>
-                            <w:pPr>
-                              <w:jc w:val="center"/>
-                              <w:rPr>
-                                <w:color w:val="000000" w:themeColor="text1"/>
-                                <w:sz w:val="28"/>
-                                <w:szCs w:val="28"/>
-                              </w:rPr>
-                            </w:pPr>
-                            <w:r>
-                              <w:rPr>
-                                <w:color w:val="000000" w:themeColor="text1"/>
-                                <w:sz w:val="28"/>
-                                <w:szCs w:val="28"/>
-                                <w:lang w:val="uk-UA"/>
-                              </w:rPr>
-                              <w:t>Ви</w:t>
-                            </w:r>
-                            <w:r>
-                              <w:rPr>
-                                <w:color w:val="000000" w:themeColor="text1"/>
-                                <w:sz w:val="28"/>
-                                <w:szCs w:val="28"/>
-                                <w:lang w:val="uk-UA"/>
-                              </w:rPr>
-                              <w:t>вести</w:t>
-                            </w:r>
-                            <w:r>
-                              <w:rPr>
-                                <w:color w:val="000000" w:themeColor="text1"/>
-                                <w:sz w:val="28"/>
-                                <w:szCs w:val="28"/>
-                                <w:lang w:val="uk-UA"/>
-                              </w:rPr>
-                              <w:br/>
-                            </w:r>
-                            <w:r>
-                              <w:rPr>
-                                <w:color w:val="000000" w:themeColor="text1"/>
-                                <w:sz w:val="28"/>
-                                <w:szCs w:val="28"/>
-                              </w:rPr>
-                              <w:t>h:m</w:t>
-                            </w:r>
-                          </w:p>
-                        </w:txbxContent>
-                      </wps:txbx>
-                      <wps:bodyPr rot="0" spcFirstLastPara="0" vertOverflow="overflow" horzOverflow="overflow" vert="horz" wrap="square" lIns="91440" tIns="45720" rIns="91440" bIns="45720" numCol="1" spcCol="0" rtlCol="0" fromWordArt="0" anchor="ctr" anchorCtr="0" forceAA="0" compatLnSpc="1">
-                        <a:prstTxWarp prst="textNoShape">
-                          <a:avLst/>
-                        </a:prstTxWarp>
-                        <a:noAutofit/>
-                      </wps:bodyPr>
-                    </wps:wsp>
-                  </a:graphicData>
-                </a:graphic>
-                <wp14:sizeRelH relativeFrom="margin">
-                  <wp14:pctWidth>0</wp14:pctWidth>
-                </wp14:sizeRelH>
-                <wp14:sizeRelV relativeFrom="margin">
-                  <wp14:pctHeight>0</wp14:pctHeight>
-                </wp14:sizeRelV>
-              </wp:anchor>
-            </w:drawing>
-          </mc:Choice>
-          <mc:Fallback>
-            <w:pict>
-              <v:shape w14:anchorId="3ACD337E" id="_x0000_s1030" type="#_x0000_t111" style="position:absolute;margin-left:162.45pt;margin-top:215.9pt;width:133.5pt;height:62.25pt;z-index:251667456;visibility:visible;mso-wrap-style:square;mso-width-percent:0;mso-height-percent:0;mso-wrap-distance-left:9pt;mso-wrap-distance-top:0;mso-wrap-distance-right:9pt;mso-wrap-distance-bottom:0;mso-position-horizontal:absolute;mso-position-horizontal-relative:margin;mso-position-vertical:absolute;mso-position-vertical-relative:text;mso-width-percent:0;mso-height-percent:0;mso-width-relative:margin;mso-height-relative:margin;v-text-anchor:middle" o:gfxdata="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" filled="f" strokecolor="black [3213]" strokeweight="1.5pt">
-                <v:textbox>
-                  <w:txbxContent>
-                    <w:p>
-                      <w:pPr>
-                        <w:jc w:val="center"/>
-                        <w:rPr>
-                          <w:color w:val="000000" w:themeColor="text1"/>
-                          <w:sz w:val="28"/>
-                          <w:szCs w:val="28"/>
-                        </w:rPr>
-                      </w:pPr>
-                      <w:r>
-                        <w:rPr>
-                          <w:color w:val="000000" w:themeColor="text1"/>
-                          <w:sz w:val="28"/>
-                          <w:szCs w:val="28"/>
-                          <w:lang w:val="uk-UA"/>
-                        </w:rPr>
-                        <w:t>Ви</w:t>
-                      </w:r>
-                      <w:r>
-                        <w:rPr>
-                          <w:color w:val="000000" w:themeColor="text1"/>
-                          <w:sz w:val="28"/>
-                          <w:szCs w:val="28"/>
-                          <w:lang w:val="uk-UA"/>
-                        </w:rPr>
-                        <w:t>вести</w:t>
-                      </w:r>
-                      <w:r>
-                        <w:rPr>
-                          <w:color w:val="000000" w:themeColor="text1"/>
-                          <w:sz w:val="28"/>
-                          <w:szCs w:val="28"/>
-                          <w:lang w:val="uk-UA"/>
-                        </w:rPr>
-                        <w:br/>
-                      </w:r>
-                      <w:r>
-                        <w:rPr>
-                          <w:color w:val="000000" w:themeColor="text1"/>
-                          <w:sz w:val="28"/>
-                          <w:szCs w:val="28"/>
-                        </w:rPr>
-                        <w:t>h:m</w:t>
-                      </w:r>
-                    </w:p>
-                  </w:txbxContent>
-                </v:textbox>
-                <w10:wrap anchorx="margin"/>
-              </v:shape>
-            </w:pict>
-          </mc:Fallback>
-        </mc:AlternateContent>
-      </w:r>
-      <w:r>
-        <w:rPr>
-          <w:rFonts w:cs="Times New Roman"/>
-          <w:noProof/>
-          <w:sz w:val="28"/>
-          <w:szCs w:val="28"/>
-          <w:lang w:val="uk-UA"/>
-          <w14:ligatures w14:val="standardContextual"/>
-        </w:rPr>
-        <mc:AlternateContent>
-          <mc:Choice Requires="wps">
-            <w:drawing>
-              <wp:anchor distT="0" distB="0" distL="114300" distR="114300" simplePos="0" relativeHeight="251676672" behindDoc="0" locked="0" layoutInCell="1" allowOverlap="1" wp14:anchorId="7434E04D" wp14:editId="38810812">
-                <wp:simplePos x="0" y="0"/>
-                <wp:positionH relativeFrom="margin">
-                  <wp:align>center</wp:align>
-                </wp:positionH>
-                <wp:positionV relativeFrom="paragraph">
-                  <wp:posOffset>2487383</wp:posOffset>
-                </wp:positionV>
-                <wp:extent cx="0" cy="244549"/>
-                <wp:effectExtent l="0" t="0" r="38100" b="22225"/>
-                <wp:wrapNone/>
-                <wp:docPr id="1390226118" name="Пряма сполучна лінія 4"/>
-                <wp:cNvGraphicFramePr/>
-                <a:graphic xmlns:a="http://schemas.openxmlformats.org/drawingml/2006/main">
-                  <a:graphicData uri="http://schemas.microsoft.com/office/word/2010/wordprocessingShape">
-                    <wps:wsp>
-                      <wps:cNvCnPr/>
-                      <wps:spPr>
-                        <a:xfrm flipH="1">
-                          <a:off x="0" y="0"/>
-                          <a:ext cx="0" cy="244549"/>
-                        </a:xfrm>
-                        <a:prstGeom prst="line">
-                          <a:avLst/>
-                        </a:prstGeom>
-                        <a:ln w="19050">
-                          <a:solidFill>
-                            <a:schemeClr val="tx1"/>
-                          </a:solidFill>
-                        </a:ln>
-                      </wps:spPr>
-                      <wps:style>
-                        <a:lnRef idx="1">
-                          <a:schemeClr val="accent1"/>
-                        </a:lnRef>
-                        <a:fillRef idx="0">
-                          <a:schemeClr val="accent1"/>
-                        </a:fillRef>
-                        <a:effectRef idx="0">
-                          <a:schemeClr val="accent1"/>
-                        </a:effectRef>
-                        <a:fontRef idx="minor">
-                          <a:schemeClr val="tx1"/>
-                        </a:fontRef>
-                      </wps:style>
-                      <wps:bodyPr/>
-                    </wps:wsp>
-                  </a:graphicData>
-                </a:graphic>
-                <wp14:sizeRelH relativeFrom="margin">
-                  <wp14:pctWidth>0</wp14:pctWidth>
-                </wp14:sizeRelH>
-                <wp14:sizeRelV relativeFrom="margin">
-                  <wp14:pctHeight>0</wp14:pctHeight>
-                </wp14:sizeRelV>
-              </wp:anchor>
-            </w:drawing>
-          </mc:Choice>
-          <mc:Fallback>
-            <w:pict>
-              <v:line w14:anchorId="27CB6A58" id="Пряма сполучна лінія 4" o:spid="_x0000_s1026" style="position:absolute;flip:x;z-index:251676672;visibility:visible;mso-wrap-style:square;mso-width-percent:0;mso-height-percent:0;mso-wrap-distance-left:9pt;mso-wrap-distance-top:0;mso-wrap-distance-right:9pt;mso-wrap-distance-bottom:0;mso-position-horizontal:center;mso-position-horizontal-relative:margin;mso-position-vertical:absolute;mso-position-vertical-relative:text;mso-width-percent:0;mso-height-percent:0;mso-width-relative:margin;mso-height-relative:margin" from="0,195.85pt" to="0,215.1pt" o:gfxdata="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" strokecolor="black [3213]" strokeweight="1.5pt">
-                <v:stroke joinstyle="miter"/>
-                <w10:wrap anchorx="margin"/>
-              </v:line>
-            </w:pict>
-          </mc:Fallback>
-        </mc:AlternateContent>
-      </w:r>
-      <w:r>
-        <w:rPr>
-          <w:rFonts w:cs="Times New Roman"/>
-          <w:noProof/>
-          <w:sz w:val="28"/>
-          <w:szCs w:val="28"/>
-          <w:lang w:val="uk-UA"/>
-          <w14:ligatures w14:val="standardContextual"/>
-        </w:rPr>
-        <mc:AlternateContent>
-          <mc:Choice Requires="wps">
-            <w:drawing>
-              <wp:anchor distT="0" distB="0" distL="114300" distR="114300" simplePos="0" relativeHeight="251665408" behindDoc="0" locked="0" layoutInCell="1" allowOverlap="1" wp14:anchorId="68212976" wp14:editId="6D1DF517">
-                <wp:simplePos x="0" y="0"/>
-                <wp:positionH relativeFrom="margin">
-                  <wp:align>center</wp:align>
-                </wp:positionH>
-                <wp:positionV relativeFrom="paragraph">
-                  <wp:posOffset>1780659</wp:posOffset>
-                </wp:positionV>
-                <wp:extent cx="1590675" cy="733425"/>
-                <wp:effectExtent l="0" t="0" r="28575" b="28575"/>
-                <wp:wrapNone/>
-                <wp:docPr id="763338488" name="Прямокутник 3"/>
-                <wp:cNvGraphicFramePr/>
-                <a:graphic xmlns:a="http://schemas.openxmlformats.org/drawingml/2006/main">
-                  <a:graphicData uri="http://schemas.microsoft.com/office/word/2010/wordprocessingShape">
-                    <wps:wsp>
-                      <wps:cNvSpPr/>
-                      <wps:spPr>
-                        <a:xfrm>
-                          <a:off x="0" y="0"/>
-                          <a:ext cx="1590675" cy="733425"/>
-                        </a:xfrm>
-                        <a:prstGeom prst="rect">
-                          <a:avLst/>
-                        </a:prstGeom>
-                        <a:noFill/>
-                        <a:ln w="19050">
-                          <a:solidFill>
-                            <a:schemeClr val="tx1"/>
-                          </a:solidFill>
-                        </a:ln>
-                      </wps:spPr>
-                      <wps:style>
-                        <a:lnRef idx="2">
-                          <a:schemeClr val="accent1">
-                            <a:shade val="15000"/>
-                          </a:schemeClr>
-                        </a:lnRef>
-                        <a:fillRef idx="1">
-                          <a:schemeClr val="accent1"/>
-                        </a:fillRef>
-                        <a:effectRef idx="0">
-                          <a:schemeClr val="accent1"/>
-                        </a:effectRef>
-                        <a:fontRef idx="minor">
-                          <a:schemeClr val="lt1"/>
-                        </a:fontRef>
-                      </wps:style>
-                      <wps:txbx>
-                        <w:txbxContent>
-                          <w:p>
-                            <w:pPr>
-                              <w:jc w:val="center"/>
-                              <w:rPr>
-                                <w:color w:val="000000" w:themeColor="text1"/>
-                                <w:sz w:val="28"/>
-                                <w:szCs w:val="28"/>
-                              </w:rPr>
-                            </w:pPr>
-                            <w:r>
-                              <w:rPr>
-                                <w:color w:val="000000" w:themeColor="text1"/>
-                                <w:sz w:val="28"/>
-                                <w:szCs w:val="28"/>
-                              </w:rPr>
-                              <w:t>m = n % 60</w:t>
-                            </w:r>
-                          </w:p>
-                        </w:txbxContent>
-                      </wps:txbx>
-                      <wps:bodyPr rot="0" spcFirstLastPara="0" vertOverflow="overflow" horzOverflow="overflow" vert="horz" wrap="square" lIns="91440" tIns="45720" rIns="91440" bIns="45720" numCol="1" spcCol="0" rtlCol="0" fromWordArt="0" anchor="ctr" anchorCtr="0" forceAA="0" compatLnSpc="1">
-                        <a:prstTxWarp prst="textNoShape">
-                          <a:avLst/>
-                        </a:prstTxWarp>
-                        <a:noAutofit/>
-                      </wps:bodyPr>
-                    </wps:wsp>
-                  </a:graphicData>
-                </a:graphic>
-              </wp:anchor>
-            </w:drawing>
-          </mc:Choice>
-          <mc:Fallback>
-            <w:pict>
-              <v:rect w14:anchorId="68212976" id="Прямокутник 3" o:spid="_x0000_s1031" style="position:absolute;margin-left:0;margin-top:140.2pt;width:125.25pt;height:57.75pt;z-index:251665408;visibility:visible;mso-wrap-style:square;mso-wrap-distance-left:9pt;mso-wrap-distance-top:0;mso-wrap-distance-right:9pt;mso-wrap-distance-bottom:0;mso-position-horizontal:center;mso-position-horizontal-relative:margin;mso-position-vertical:absolute;mso-position-vertical-relative:text;v-text-anchor:middle" o:gfxdata="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" filled="f" strokecolor="black [3213]" strokeweight="1.5pt">
-                <v:textbox>
-                  <w:txbxContent>
-                    <w:p>
-                      <w:pPr>
-                        <w:jc w:val="center"/>
-                        <w:rPr>
-                          <w:color w:val="000000" w:themeColor="text1"/>
-                          <w:sz w:val="28"/>
-                          <w:szCs w:val="28"/>
-                        </w:rPr>
-                      </w:pPr>
-                      <w:r>
-                        <w:rPr>
-                          <w:color w:val="000000" w:themeColor="text1"/>
-                          <w:sz w:val="28"/>
-                          <w:szCs w:val="28"/>
-                        </w:rPr>
-                        <w:t>m = n % 60</w:t>
-                      </w:r>
-                    </w:p>
-                  </w:txbxContent>
-                </v:textbox>
-                <w10:wrap anchorx="margin"/>
-              </v:rect>
-            </w:pict>
-          </mc:Fallback>
-        </mc:AlternateContent>
-      </w:r>
-      <w:r>
-        <w:rPr>
-          <w:rFonts w:cs="Times New Roman"/>
-          <w:noProof/>
-          <w:sz w:val="28"/>
-          <w:szCs w:val="28"/>
-          <w:lang w:val="uk-UA"/>
-          <w14:ligatures w14:val="standardContextual"/>
-        </w:rPr>
-        <mc:AlternateContent>
-          <mc:Choice Requires="wps">
-            <w:drawing>
-              <wp:anchor distT="0" distB="0" distL="114300" distR="114300" simplePos="0" relativeHeight="251674624" behindDoc="0" locked="0" layoutInCell="1" allowOverlap="1" wp14:anchorId="0C944E1C" wp14:editId="3260F160">
-                <wp:simplePos x="0" y="0"/>
-                <wp:positionH relativeFrom="margin">
-                  <wp:align>center</wp:align>
-                </wp:positionH>
-                <wp:positionV relativeFrom="paragraph">
-                  <wp:posOffset>1530453</wp:posOffset>
-                </wp:positionV>
-                <wp:extent cx="0" cy="244549"/>
-                <wp:effectExtent l="0" t="0" r="38100" b="22225"/>
-                <wp:wrapNone/>
-                <wp:docPr id="1588106447" name="Пряма сполучна лінія 4"/>
-                <wp:cNvGraphicFramePr/>
-                <a:graphic xmlns:a="http://schemas.openxmlformats.org/drawingml/2006/main">
-                  <a:graphicData uri="http://schemas.microsoft.com/office/word/2010/wordprocessingShape">
-                    <wps:wsp>
-                      <wps:cNvCnPr/>
-                      <wps:spPr>
-                        <a:xfrm flipH="1">
-                          <a:off x="0" y="0"/>
-                          <a:ext cx="0" cy="244549"/>
-                        </a:xfrm>
-                        <a:prstGeom prst="line">
-                          <a:avLst/>
-                        </a:prstGeom>
-                        <a:ln w="19050">
-                          <a:solidFill>
-                            <a:schemeClr val="tx1"/>
-                          </a:solidFill>
-                        </a:ln>
-                      </wps:spPr>
-                      <wps:style>
-                        <a:lnRef idx="1">
-                          <a:schemeClr val="accent1"/>
-                        </a:lnRef>
-                        <a:fillRef idx="0">
-                          <a:schemeClr val="accent1"/>
-                        </a:fillRef>
-                        <a:effectRef idx="0">
-                          <a:schemeClr val="accent1"/>
-                        </a:effectRef>
-                        <a:fontRef idx="minor">
-                          <a:schemeClr val="tx1"/>
-                        </a:fontRef>
-                      </wps:style>
-                      <wps:bodyPr/>
-                    </wps:wsp>
-                  </a:graphicData>
-                </a:graphic>
-                <wp14:sizeRelH relativeFrom="margin">
-                  <wp14:pctWidth>0</wp14:pctWidth>
-                </wp14:sizeRelH>
-                <wp14:sizeRelV relativeFrom="margin">
-                  <wp14:pctHeight>0</wp14:pctHeight>
-                </wp14:sizeRelV>
-              </wp:anchor>
-            </w:drawing>
-          </mc:Choice>
-          <mc:Fallback>
-            <w:pict>
-              <v:line w14:anchorId="20DE3074" id="Пряма сполучна лінія 4" o:spid="_x0000_s1026" style="position:absolute;flip:x;z-index:251674624;visibility:visible;mso-wrap-style:square;mso-width-percent:0;mso-height-percent:0;mso-wrap-distance-left:9pt;mso-wrap-distance-top:0;mso-wrap-distance-right:9pt;mso-wrap-distance-bottom:0;mso-position-horizontal:center;mso-position-horizontal-relative:margin;mso-position-vertical:absolute;mso-position-vertical-relative:text;mso-width-percent:0;mso-height-percent:0;mso-width-relative:margin;mso-height-relative:margin" from="0,120.5pt" to="0,139.75pt" o:gfxdata="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" strokecolor="black [3213]" strokeweight="1.5pt">
-                <v:stroke joinstyle="miter"/>
-                <w10:wrap anchorx="margin"/>
-              </v:line>
-            </w:pict>
-          </mc:Fallback>
-        </mc:AlternateContent>
-      </w:r>
-      <w:r>
-        <w:rPr>
-          <w:rFonts w:cs="Times New Roman"/>
-          <w:noProof/>
-          <w:sz w:val="28"/>
-          <w:szCs w:val="28"/>
-          <w:lang w:val="uk-UA"/>
-          <w14:ligatures w14:val="standardContextual"/>
-        </w:rPr>
-        <mc:AlternateContent>
-          <mc:Choice Requires="wps">
-            <w:drawing>
-              <wp:anchor distT="0" distB="0" distL="114300" distR="114300" simplePos="0" relativeHeight="251663360" behindDoc="0" locked="0" layoutInCell="1" allowOverlap="1" wp14:anchorId="4997F9E5" wp14:editId="2542292E">
-                <wp:simplePos x="0" y="0"/>
-                <wp:positionH relativeFrom="margin">
-                  <wp:align>center</wp:align>
-                </wp:positionH>
-                <wp:positionV relativeFrom="paragraph">
-                  <wp:posOffset>821956</wp:posOffset>
-                </wp:positionV>
-                <wp:extent cx="1590675" cy="733425"/>
-                <wp:effectExtent l="0" t="0" r="28575" b="28575"/>
-                <wp:wrapNone/>
-                <wp:docPr id="859965157" name="Прямокутник 3"/>
-                <wp:cNvGraphicFramePr/>
-                <a:graphic xmlns:a="http://schemas.openxmlformats.org/drawingml/2006/main">
-                  <a:graphicData uri="http://schemas.microsoft.com/office/word/2010/wordprocessingShape">
-                    <wps:wsp>
-                      <wps:cNvSpPr/>
-                      <wps:spPr>
-                        <a:xfrm>
-                          <a:off x="0" y="0"/>
-                          <a:ext cx="1590675" cy="733425"/>
-                        </a:xfrm>
-                        <a:prstGeom prst="rect">
-                          <a:avLst/>
-                        </a:prstGeom>
-                        <a:noFill/>
-                        <a:ln w="19050">
-                          <a:solidFill>
-                            <a:schemeClr val="tx1"/>
-                          </a:solidFill>
-                        </a:ln>
-                      </wps:spPr>
-                      <wps:style>
-                        <a:lnRef idx="2">
-                          <a:schemeClr val="accent1">
-                            <a:shade val="15000"/>
-                          </a:schemeClr>
-                        </a:lnRef>
-                        <a:fillRef idx="1">
-                          <a:schemeClr val="accent1"/>
-                        </a:fillRef>
-                        <a:effectRef idx="0">
-                          <a:schemeClr val="accent1"/>
-                        </a:effectRef>
-                        <a:fontRef idx="minor">
-                          <a:schemeClr val="lt1"/>
-                        </a:fontRef>
-                      </wps:style>
-                      <wps:txbx>
-                        <w:txbxContent>
-                          <w:p>
-                            <w:pPr>
-                              <w:jc w:val="center"/>
-                              <w:rPr>
-                                <w:color w:val="000000" w:themeColor="text1"/>
-                                <w:sz w:val="28"/>
-                                <w:szCs w:val="28"/>
-                              </w:rPr>
-                            </w:pPr>
-                            <w:r>
-                              <w:rPr>
-                                <w:color w:val="000000" w:themeColor="text1"/>
-                                <w:sz w:val="28"/>
-                                <w:szCs w:val="28"/>
-                              </w:rPr>
-                              <w:t>h = n // 60</w:t>
-                            </w:r>
-                          </w:p>
-                        </w:txbxContent>
-                      </wps:txbx>
-                      <wps:bodyPr rot="0" spcFirstLastPara="0" vertOverflow="overflow" horzOverflow="overflow" vert="horz" wrap="square" lIns="91440" tIns="45720" rIns="91440" bIns="45720" numCol="1" spcCol="0" rtlCol="0" fromWordArt="0" anchor="ctr" anchorCtr="0" forceAA="0" compatLnSpc="1">
-                        <a:prstTxWarp prst="textNoShape">
-                          <a:avLst/>
-                        </a:prstTxWarp>
-                        <a:noAutofit/>
-                      </wps:bodyPr>
-                    </wps:wsp>
-                  </a:graphicData>
-                </a:graphic>
-              </wp:anchor>
-            </w:drawing>
-          </mc:Choice>
-          <mc:Fallback>
-            <w:pict>
-              <v:rect w14:anchorId="4997F9E5" id="_x0000_s1032" style="position:absolute;margin-left:0;margin-top:64.7pt;width:125.25pt;height:57.75pt;z-index:251663360;visibility:visible;mso-wrap-style:square;mso-wrap-distance-left:9pt;mso-wrap-distance-top:0;mso-wrap-distance-right:9pt;mso-wrap-distance-bottom:0;mso-position-horizontal:center;mso-position-horizontal-relative:margin;mso-position-vertical:absolute;mso-position-vertical-relative:text;v-text-anchor:middle" o:gfxdata="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" filled="f" strokecolor="black [3213]" strokeweight="1.5pt">
-                <v:textbox>
-                  <w:txbxContent>
-                    <w:p>
-                      <w:pPr>
-                        <w:jc w:val="center"/>
-                        <w:rPr>
-                          <w:color w:val="000000" w:themeColor="text1"/>
-                          <w:sz w:val="28"/>
-                          <w:szCs w:val="28"/>
-                        </w:rPr>
-                      </w:pPr>
-                      <w:r>
-                        <w:rPr>
-                          <w:color w:val="000000" w:themeColor="text1"/>
-                          <w:sz w:val="28"/>
-                          <w:szCs w:val="28"/>
-                        </w:rPr>
-                        <w:t>h = n // 60</w:t>
-                      </w:r>
-                    </w:p>
-                  </w:txbxContent>
-                </v:textbox>
-                <w10:wrap anchorx="margin"/>
-              </v:rect>
-            </w:pict>
-          </mc:Fallback>
-        </mc:AlternateContent>
-      </w:r>
-      <w:r>
-        <w:rPr>
-          <w:rFonts w:cs="Times New Roman"/>
-          <w:noProof/>
-          <w:sz w:val="28"/>
-          <w:szCs w:val="28"/>
-          <w:lang w:val="uk-UA"/>
-          <w14:ligatures w14:val="standardContextual"/>
-        </w:rPr>
-        <mc:AlternateContent>
-          <mc:Choice Requires="wps">
-            <w:drawing>
-              <wp:anchor distT="0" distB="0" distL="114300" distR="114300" simplePos="0" relativeHeight="251672576" behindDoc="0" locked="0" layoutInCell="1" allowOverlap="1" wp14:anchorId="04D5E9B2" wp14:editId="3F643224">
-                <wp:simplePos x="0" y="0"/>
-                <wp:positionH relativeFrom="margin">
-                  <wp:align>center</wp:align>
-                </wp:positionH>
-                <wp:positionV relativeFrom="paragraph">
-                  <wp:posOffset>575753</wp:posOffset>
-                </wp:positionV>
-                <wp:extent cx="0" cy="244549"/>
-                <wp:effectExtent l="0" t="0" r="38100" b="22225"/>
-                <wp:wrapNone/>
-                <wp:docPr id="1660690022" name="Пряма сполучна лінія 4"/>
-                <wp:cNvGraphicFramePr/>
-                <a:graphic xmlns:a="http://schemas.openxmlformats.org/drawingml/2006/main">
-                  <a:graphicData uri="http://schemas.microsoft.com/office/word/2010/wordprocessingShape">
-                    <wps:wsp>
-                      <wps:cNvCnPr/>
-                      <wps:spPr>
-                        <a:xfrm flipH="1">
-                          <a:off x="0" y="0"/>
-                          <a:ext cx="0" cy="244549"/>
-                        </a:xfrm>
-                        <a:prstGeom prst="line">
-                          <a:avLst/>
-                        </a:prstGeom>
-                        <a:ln w="19050">
-                          <a:solidFill>
-                            <a:schemeClr val="tx1"/>
-                          </a:solidFill>
-                        </a:ln>
-                      </wps:spPr>
-                      <wps:style>
-                        <a:lnRef idx="1">
-                          <a:schemeClr val="accent1"/>
-                        </a:lnRef>
-                        <a:fillRef idx="0">
-                          <a:schemeClr val="accent1"/>
-                        </a:fillRef>
-                        <a:effectRef idx="0">
-                          <a:schemeClr val="accent1"/>
-                        </a:effectRef>
-                        <a:fontRef idx="minor">
-                          <a:schemeClr val="tx1"/>
-                        </a:fontRef>
-                      </wps:style>
-                      <wps:bodyPr/>
-                    </wps:wsp>
-                  </a:graphicData>
-                </a:graphic>
-                <wp14:sizeRelH relativeFrom="margin">
-                  <wp14:pctWidth>0</wp14:pctWidth>
-                </wp14:sizeRelH>
-                <wp14:sizeRelV relativeFrom="margin">
-                  <wp14:pctHeight>0</wp14:pctHeight>
-                </wp14:sizeRelV>
-              </wp:anchor>
-            </w:drawing>
-          </mc:Choice>
-          <mc:Fallback>
-            <w:pict>
-              <v:line w14:anchorId="6C2A5A68" id="Пряма сполучна лінія 4" o:spid="_x0000_s1026" style="position:absolute;flip:x;z-index:251672576;visibility:visible;mso-wrap-style:square;mso-width-percent:0;mso-height-percent:0;mso-wrap-distance-left:9pt;mso-wrap-distance-top:0;mso-wrap-distance-right:9pt;mso-wrap-distance-bottom:0;mso-position-horizontal:center;mso-position-horizontal-relative:margin;mso-position-vertical:absolute;mso-position-vertical-relative:text;mso-width-percent:0;mso-height-percent:0;mso-width-relative:margin;mso-height-relative:margin" from="0,45.35pt" to="0,64.6pt" o:gfxdata="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" strokecolor="black [3213]" strokeweight="1.5pt">
-                <v:stroke joinstyle="miter"/>
-                <w10:wrap anchorx="margin"/>
-              </v:line>
-            </w:pict>
-          </mc:Fallback>
-        </mc:AlternateContent>
-      </w:r>
-      <w:r>
-        <w:rPr>
-          <w:rFonts w:cs="Times New Roman"/>
-          <w:noProof/>
-          <w:sz w:val="28"/>
-          <w:szCs w:val="28"/>
-          <w:lang w:val="uk-UA"/>
-          <w14:ligatures w14:val="standardContextual"/>
-        </w:rPr>
-        <mc:AlternateContent>
-          <mc:Choice Requires="wps">
-            <w:drawing>
-              <wp:anchor distT="0" distB="0" distL="114300" distR="114300" simplePos="0" relativeHeight="251669504" behindDoc="0" locked="0" layoutInCell="1" allowOverlap="1" wp14:anchorId="3436577C" wp14:editId="1EF374BE">
-                <wp:simplePos x="0" y="0"/>
-                <wp:positionH relativeFrom="margin">
-                  <wp:align>center</wp:align>
-                </wp:positionH>
-                <wp:positionV relativeFrom="paragraph">
-                  <wp:posOffset>3874017</wp:posOffset>
-                </wp:positionV>
-                <wp:extent cx="1562100" cy="419100"/>
-                <wp:effectExtent l="0" t="0" r="19050" b="19050"/>
-                <wp:wrapNone/>
-                <wp:docPr id="1676725268" name="Блок-схема: знак завершення 1"/>
-                <wp:cNvGraphicFramePr/>
-                <a:graphic xmlns:a="http://schemas.openxmlformats.org/drawingml/2006/main">
-                  <a:graphicData uri="http://schemas.microsoft.com/office/word/2010/wordprocessingShape">
-                    <wps:wsp>
-                      <wps:cNvSpPr/>
-                      <wps:spPr>
-                        <a:xfrm>
-                          <a:off x="0" y="0"/>
-                          <a:ext cx="1562100" cy="419100"/>
-                        </a:xfrm>
-                        <a:prstGeom prst="flowChartTerminator">
-                          <a:avLst/>
-                        </a:prstGeom>
-                        <a:noFill/>
-                        <a:ln w="19050">
-                          <a:solidFill>
-                            <a:schemeClr val="tx1"/>
-                          </a:solidFill>
-                        </a:ln>
-                      </wps:spPr>
-                      <wps:style>
-                        <a:lnRef idx="2">
-                          <a:schemeClr val="accent1">
-                            <a:shade val="15000"/>
-                          </a:schemeClr>
-                        </a:lnRef>
-                        <a:fillRef idx="1">
-                          <a:schemeClr val="accent1"/>
-                        </a:fillRef>
-                        <a:effectRef idx="0">
-                          <a:schemeClr val="accent1"/>
-                        </a:effectRef>
-                        <a:fontRef idx="minor">
-                          <a:schemeClr val="lt1"/>
-                        </a:fontRef>
-                      </wps:style>
-                      <wps:txbx>
-                        <w:txbxContent>
-                          <w:p>
-                            <w:pPr>
-                              <w:jc w:val="center"/>
-                              <w:rPr>
-                                <w:color w:val="000000" w:themeColor="text1"/>
-                                <w:sz w:val="28"/>
-                                <w:szCs w:val="28"/>
-                                <w:lang w:val="uk-UA"/>
-                              </w:rPr>
-                            </w:pPr>
-                            <w:r>
-                              <w:rPr>
-                                <w:color w:val="000000" w:themeColor="text1"/>
-                                <w:sz w:val="28"/>
-                                <w:szCs w:val="28"/>
-                                <w:lang w:val="uk-UA"/>
-                              </w:rPr>
-                              <w:t>Кінець</w:t>
-                            </w:r>
-                          </w:p>
-                        </w:txbxContent>
-                      </wps:txbx>
-                      <wps:bodyPr rot="0" spcFirstLastPara="0" vertOverflow="overflow" horzOverflow="overflow" vert="horz" wrap="square" lIns="91440" tIns="45720" rIns="91440" bIns="45720" numCol="1" spcCol="0" rtlCol="0" fromWordArt="0" anchor="ctr" anchorCtr="0" forceAA="0" compatLnSpc="1">
-                        <a:prstTxWarp prst="textNoShape">
-                          <a:avLst/>
-                        </a:prstTxWarp>
-                        <a:noAutofit/>
-                      </wps:bodyPr>
-                    </wps:wsp>
-                  </a:graphicData>
-                </a:graphic>
-                <wp14:sizeRelH relativeFrom="margin">
-                  <wp14:pctWidth>0</wp14:pctWidth>
-                </wp14:sizeRelH>
-              </wp:anchor>
-            </w:drawing>
-          </mc:Choice>
-          <mc:Fallback>
-            <w:pict>
-              <v:shape w14:anchorId="3436577C" id="_x0000_s1033" type="#_x0000_t116" style="position:absolute;margin-left:0;margin-top:305.05pt;width:123pt;height:33pt;z-index:251669504;visibility:visible;mso-wrap-style:square;mso-width-percent:0;mso-wrap-distance-left:9pt;mso-wrap-distance-top:0;mso-wrap-distance-right:9pt;mso-wrap-distance-bottom:0;mso-position-horizontal:center;mso-position-horizontal-relative:margin;mso-position-vertical:absolute;mso-position-vertical-relative:text;mso-width-percent:0;mso-width-relative:margin;v-text-anchor:middle" o:gfxdata="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" filled="f" strokecolor="black [3213]" strokeweight="1.5pt">
-                <v:textbox>
-                  <w:txbxContent>
-                    <w:p>
-                      <w:pPr>
-                        <w:jc w:val="center"/>
-                        <w:rPr>
-                          <w:color w:val="000000" w:themeColor="text1"/>
-                          <w:sz w:val="28"/>
-                          <w:szCs w:val="28"/>
-                          <w:lang w:val="uk-UA"/>
-                        </w:rPr>
-                      </w:pPr>
-                      <w:r>
-                        <w:rPr>
-                          <w:color w:val="000000" w:themeColor="text1"/>
-                          <w:sz w:val="28"/>
-                          <w:szCs w:val="28"/>
-                          <w:lang w:val="uk-UA"/>
-                        </w:rPr>
-                        <w:t>Кінець</w:t>
-                      </w:r>
-                    </w:p>
-                  </w:txbxContent>
-                </v:textbox>
-                <w10:wrap anchorx="margin"/>
-              </v:shape>
-            </w:pict>
-          </mc:Fallback>
-        </mc:AlternateContent>
-      </w:r>
-      <w:r>
-        <w:rPr>
-          <w:rFonts w:cs="Times New Roman"/>
-          <w:sz w:val="28"/>
-          <w:szCs w:val="28"/>
-          <w:lang w:val="uk-UA"/>
-        </w:rPr>
-        <w:br w:type="page"/>
-      </w:r>
-    </w:p>
-    <w:p>
-      <w:pPr>
-        <w:rPr>
-          <w:rFonts w:cs="Times New Roman"/>
-          <w:sz w:val="28"/>
-          <w:szCs w:val="28"/>
-          <w:lang w:val="uk-UA"/>
-        </w:rPr>
-      </w:pPr>
-    </w:p>
-    <w:p>
-      <w:pPr>
-        <w:pStyle w:val="2"/>
-        <w:rPr>
-          <w:rFonts w:cs="Times New Roman"/>
-          <w:szCs w:val="28"/>
-          <w:lang w:val="uk-UA"/>
-        </w:rPr>
-      </w:pPr>
-      <w:r>
-        <w:rPr>
-          <w:rFonts w:cs="Times New Roman"/>
-          <w:szCs w:val="28"/>
-          <w:lang w:val="uk-UA"/>
-        </w:rPr>
-        <w:t>2.</w:t>
-      </w:r>
-      <w:r>
-        <w:rPr>
-          <w:rFonts w:cs="Times New Roman"/>
-          <w:szCs w:val="28"/>
-          <w:lang w:val="uk-UA"/>
-        </w:rPr>
-        <w:t>3</w:t>
-      </w:r>
-      <w:r>
-        <w:rPr>
-          <w:rFonts w:cs="Times New Roman"/>
-          <w:szCs w:val="28"/>
-          <w:lang w:val="uk-UA"/>
-        </w:rPr>
-        <w:t xml:space="preserve"> Блок-схема</w:t>
-      </w:r>
-      <w:r>
-        <w:rPr>
-          <w:rFonts w:cs="Times New Roman"/>
-          <w:szCs w:val="28"/>
-          <w:lang w:val="uk-UA"/>
-        </w:rPr>
-        <w:t xml:space="preserve"> другого завдання</w:t>
-      </w:r>
-    </w:p>
-    <w:p>
-      <w:pPr>
-        <w:rPr>
-          <w:rFonts w:cs="Times New Roman"/>
-          <w:sz w:val="28"/>
-          <w:szCs w:val="28"/>
-          <w:lang w:val="uk-UA"/>
-        </w:rPr>
-      </w:pPr>
-      <w:r>
-        <w:rPr>
-          <w:rFonts w:cs="Times New Roman"/>
-          <w:noProof/>
-          <w:sz w:val="28"/>
-          <w:szCs w:val="28"/>
-          <w:lang w:val="uk-UA"/>
-          <w14:ligatures w14:val="standardContextual"/>
-        </w:rPr>
-        <mc:AlternateContent>
-          <mc:Choice Requires="wps">
-            <w:drawing>
-              <wp:anchor distT="0" distB="0" distL="114300" distR="114300" simplePos="0" relativeHeight="251680768" behindDoc="0" locked="0" layoutInCell="1" allowOverlap="1" wp14:anchorId="7D53CF19" wp14:editId="15E7C628">
-                <wp:simplePos x="0" y="0"/>
-                <wp:positionH relativeFrom="margin">
-                  <wp:align>center</wp:align>
-                </wp:positionH>
-                <wp:positionV relativeFrom="paragraph">
-                  <wp:posOffset>40640</wp:posOffset>
-                </wp:positionV>
-                <wp:extent cx="1562100" cy="419100"/>
-                <wp:effectExtent l="0" t="0" r="19050" b="19050"/>
-                <wp:wrapNone/>
-                <wp:docPr id="1103765886" name="Блок-схема: знак завершення 1"/>
-                <wp:cNvGraphicFramePr/>
-                <a:graphic xmlns:a="http://schemas.openxmlformats.org/drawingml/2006/main">
-                  <a:graphicData uri="http://schemas.microsoft.com/office/word/2010/wordprocessingShape">
-                    <wps:wsp>
-                      <wps:cNvSpPr/>
-                      <wps:spPr>
-                        <a:xfrm>
-                          <a:off x="0" y="0"/>
-                          <a:ext cx="1562100" cy="419100"/>
-                        </a:xfrm>
-                        <a:prstGeom prst="flowChartTerminator">
-                          <a:avLst/>
-                        </a:prstGeom>
-                        <a:noFill/>
-                        <a:ln w="19050">
-                          <a:solidFill>
-                            <a:schemeClr val="tx1"/>
-                          </a:solidFill>
-                        </a:ln>
-                      </wps:spPr>
-                      <wps:style>
-                        <a:lnRef idx="2">
-                          <a:schemeClr val="accent1">
-                            <a:shade val="15000"/>
-                          </a:schemeClr>
-                        </a:lnRef>
-                        <a:fillRef idx="1">
-                          <a:schemeClr val="accent1"/>
-                        </a:fillRef>
-                        <a:effectRef idx="0">
-                          <a:schemeClr val="accent1"/>
-                        </a:effectRef>
-                        <a:fontRef idx="minor">
-                          <a:schemeClr val="lt1"/>
-                        </a:fontRef>
-                      </wps:style>
-                      <wps:txbx>
-                        <w:txbxContent>
-                          <w:p>
-                            <w:pPr>
-                              <w:jc w:val="center"/>
-                              <w:rPr>
-                                <w:color w:val="000000" w:themeColor="text1"/>
-                                <w:sz w:val="28"/>
-                                <w:szCs w:val="28"/>
-                                <w:lang w:val="uk-UA"/>
-                              </w:rPr>
-                            </w:pPr>
-                            <w:r>
-                              <w:rPr>
-                                <w:color w:val="000000" w:themeColor="text1"/>
-                                <w:sz w:val="28"/>
-                                <w:szCs w:val="28"/>
-                                <w:lang w:val="uk-UA"/>
-                              </w:rPr>
-                              <w:t>Початок</w:t>
-                            </w:r>
-                          </w:p>
-                        </w:txbxContent>
-                      </wps:txbx>
-                      <wps:bodyPr rot="0" spcFirstLastPara="0" vertOverflow="overflow" horzOverflow="overflow" vert="horz" wrap="square" lIns="91440" tIns="45720" rIns="91440" bIns="45720" numCol="1" spcCol="0" rtlCol="0" fromWordArt="0" anchor="ctr" anchorCtr="0" forceAA="0" compatLnSpc="1">
-                        <a:prstTxWarp prst="textNoShape">
-                          <a:avLst/>
-                        </a:prstTxWarp>
-                        <a:noAutofit/>
-                      </wps:bodyPr>
-                    </wps:wsp>
-                  </a:graphicData>
-                </a:graphic>
-                <wp14:sizeRelH relativeFrom="margin">
-                  <wp14:pctWidth>0</wp14:pctWidth>
-                </wp14:sizeRelH>
-              </wp:anchor>
-            </w:drawing>
-          </mc:Choice>
-          <mc:Fallback>
-            <w:pict>
-              <v:shape w14:anchorId="7D53CF19" id="_x0000_s1034" type="#_x0000_t116" style="position:absolute;margin-left:0;margin-top:3.2pt;width:123pt;height:33pt;z-index:251680768;visibility:visible;mso-wrap-style:square;mso-width-percent:0;mso-wrap-distance-left:9pt;mso-wrap-distance-top:0;mso-wrap-distance-right:9pt;mso-wrap-distance-bottom:0;mso-position-horizontal:center;mso-position-horizontal-relative:margin;mso-position-vertical:absolute;mso-position-vertical-relative:text;mso-width-percent:0;mso-width-relative:margin;v-text-anchor:middle" o:gfxdata="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" filled="f" strokecolor="black [3213]" strokeweight="1.5pt">
-                <v:textbox>
-                  <w:txbxContent>
-                    <w:p>
-                      <w:pPr>
-                        <w:jc w:val="center"/>
-                        <w:rPr>
-                          <w:color w:val="000000" w:themeColor="text1"/>
-                          <w:sz w:val="28"/>
-                          <w:szCs w:val="28"/>
-                          <w:lang w:val="uk-UA"/>
-                        </w:rPr>
-                      </w:pPr>
-                      <w:r>
-                        <w:rPr>
-                          <w:color w:val="000000" w:themeColor="text1"/>
-                          <w:sz w:val="28"/>
-                          <w:szCs w:val="28"/>
-                          <w:lang w:val="uk-UA"/>
-                        </w:rPr>
-                        <w:t>Початок</w:t>
-                      </w:r>
-                    </w:p>
-                  </w:txbxContent>
-                </v:textbox>
-                <w10:wrap anchorx="margin"/>
-              </v:shape>
-            </w:pict>
-          </mc:Fallback>
-        </mc:AlternateContent>
-      </w:r>
-    </w:p>
-    <w:p>
-      <w:pPr>
-        <w:rPr>
-          <w:rFonts w:cs="Times New Roman"/>
-          <w:sz w:val="28"/>
-          <w:szCs w:val="28"/>
-          <w:lang w:val="uk-UA"/>
-        </w:rPr>
-      </w:pPr>
-      <w:r>
-        <w:rPr>
-          <w:rFonts w:cs="Times New Roman"/>
-          <w:noProof/>
-          <w:sz w:val="28"/>
-          <w:szCs w:val="28"/>
-          <w:lang w:val="uk-UA"/>
-          <w14:ligatures w14:val="standardContextual"/>
-        </w:rPr>
-        <mc:AlternateContent>
-          <mc:Choice Requires="wps">
-            <w:drawing>
-              <wp:anchor distT="0" distB="0" distL="114300" distR="114300" simplePos="0" relativeHeight="251686912" behindDoc="0" locked="0" layoutInCell="1" allowOverlap="1" wp14:anchorId="2380F3C5" wp14:editId="148F83B7">
-                <wp:simplePos x="0" y="0"/>
-                <wp:positionH relativeFrom="column">
-                  <wp:posOffset>2980690</wp:posOffset>
-                </wp:positionH>
-                <wp:positionV relativeFrom="paragraph">
-                  <wp:posOffset>171376</wp:posOffset>
-                </wp:positionV>
-                <wp:extent cx="0" cy="244549"/>
-                <wp:effectExtent l="0" t="0" r="38100" b="22225"/>
-                <wp:wrapNone/>
-                <wp:docPr id="506759508" name="Пряма сполучна лінія 4"/>
-                <wp:cNvGraphicFramePr/>
-                <a:graphic xmlns:a="http://schemas.openxmlformats.org/drawingml/2006/main">
-                  <a:graphicData uri="http://schemas.microsoft.com/office/word/2010/wordprocessingShape">
-                    <wps:wsp>
-                      <wps:cNvCnPr/>
-                      <wps:spPr>
-                        <a:xfrm flipH="1">
-                          <a:off x="0" y="0"/>
-                          <a:ext cx="0" cy="244549"/>
-                        </a:xfrm>
-                        <a:prstGeom prst="line">
-                          <a:avLst/>
-                        </a:prstGeom>
-                        <a:ln w="19050">
-                          <a:solidFill>
-                            <a:schemeClr val="tx1"/>
-                          </a:solidFill>
-                        </a:ln>
-                      </wps:spPr>
-                      <wps:style>
-                        <a:lnRef idx="1">
-                          <a:schemeClr val="accent1"/>
-                        </a:lnRef>
-                        <a:fillRef idx="0">
-                          <a:schemeClr val="accent1"/>
-                        </a:fillRef>
-                        <a:effectRef idx="0">
-                          <a:schemeClr val="accent1"/>
-                        </a:effectRef>
-                        <a:fontRef idx="minor">
-                          <a:schemeClr val="tx1"/>
-                        </a:fontRef>
-                      </wps:style>
-                      <wps:bodyPr/>
-                    </wps:wsp>
-                  </a:graphicData>
-                </a:graphic>
-                <wp14:sizeRelH relativeFrom="margin">
-                  <wp14:pctWidth>0</wp14:pctWidth>
-                </wp14:sizeRelH>
-                <wp14:sizeRelV relativeFrom="margin">
-                  <wp14:pctHeight>0</wp14:pctHeight>
-                </wp14:sizeRelV>
-              </wp:anchor>
-            </w:drawing>
-          </mc:Choice>
-          <mc:Fallback>
-            <w:pict>
-              <v:line w14:anchorId="53C59F9D" id="Пряма сполучна лінія 4" o:spid="_x0000_s1026" style="position:absolute;flip:x;z-index:251686912;visibility:visible;mso-wrap-style:square;mso-width-percent:0;mso-height-percent:0;mso-wrap-distance-left:9pt;mso-wrap-distance-top:0;mso-wrap-distance-right:9pt;mso-wrap-distance-bottom:0;mso-position-horizontal:absolute;mso-position-horizontal-relative:text;mso-position-vertical:absolute;mso-position-vertical-relative:text;mso-width-percent:0;mso-height-percent:0;mso-width-relative:margin;mso-height-relative:margin" from="234.7pt,13.5pt" to="234.7pt,32.75pt" o:gfxdata="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" strokecolor="black [3213]" strokeweight="1.5pt">
-                <v:stroke joinstyle="miter"/>
-              </v:line>
-            </w:pict>
-          </mc:Fallback>
-        </mc:AlternateContent>
-      </w:r>
-    </w:p>
-    <w:p>
-      <w:pPr>
-        <w:rPr>
-          <w:rFonts w:cs="Times New Roman"/>
-          <w:sz w:val="28"/>
-          <w:szCs w:val="28"/>
-          <w:lang w:val="uk-UA"/>
-        </w:rPr>
-      </w:pPr>
-      <w:r>
-        <w:rPr>
-          <w:rFonts w:cs="Times New Roman"/>
-          <w:noProof/>
-          <w:sz w:val="28"/>
-          <w:szCs w:val="28"/>
-          <w:lang w:val="uk-UA"/>
-          <w14:ligatures w14:val="standardContextual"/>
-        </w:rPr>
-        <mc:AlternateContent>
-          <mc:Choice Requires="wps">
-            <w:drawing>
-              <wp:anchor distT="0" distB="0" distL="114300" distR="114300" simplePos="0" relativeHeight="251681792" behindDoc="0" locked="0" layoutInCell="1" allowOverlap="1" wp14:anchorId="20CE3D29" wp14:editId="230D0019">
-                <wp:simplePos x="0" y="0"/>
-                <wp:positionH relativeFrom="margin">
-                  <wp:align>center</wp:align>
-                </wp:positionH>
-                <wp:positionV relativeFrom="paragraph">
-                  <wp:posOffset>113916</wp:posOffset>
-                </wp:positionV>
-                <wp:extent cx="1619250" cy="752475"/>
-                <wp:effectExtent l="19050" t="0" r="38100" b="28575"/>
-                <wp:wrapNone/>
-                <wp:docPr id="1758525674" name="Блок-схема: дані 2"/>
-                <wp:cNvGraphicFramePr/>
-                <a:graphic xmlns:a="http://schemas.openxmlformats.org/drawingml/2006/main">
-                  <a:graphicData uri="http://schemas.microsoft.com/office/word/2010/wordprocessingShape">
-                    <wps:wsp>
-                      <wps:cNvSpPr/>
-                      <wps:spPr>
-                        <a:xfrm>
-                          <a:off x="0" y="0"/>
-                          <a:ext cx="1619250" cy="752475"/>
-                        </a:xfrm>
-                        <a:prstGeom prst="flowChartInputOutput">
-                          <a:avLst/>
-                        </a:prstGeom>
-                        <a:noFill/>
-                        <a:ln w="19050">
-                          <a:solidFill>
-                            <a:schemeClr val="tx1"/>
-                          </a:solidFill>
-                        </a:ln>
-                      </wps:spPr>
-                      <wps:style>
-                        <a:lnRef idx="2">
-                          <a:schemeClr val="accent1">
-                            <a:shade val="15000"/>
-                          </a:schemeClr>
-                        </a:lnRef>
-                        <a:fillRef idx="1">
-                          <a:schemeClr val="accent1"/>
-                        </a:fillRef>
-                        <a:effectRef idx="0">
-                          <a:schemeClr val="accent1"/>
-                        </a:effectRef>
-                        <a:fontRef idx="minor">
-                          <a:schemeClr val="lt1"/>
-                        </a:fontRef>
-                      </wps:style>
-                      <wps:txbx>
-                        <w:txbxContent>
-                          <w:p>
-                            <w:pPr>
-                              <w:jc w:val="center"/>
-                              <w:rPr>
-                                <w:color w:val="000000" w:themeColor="text1"/>
-                                <w:sz w:val="28"/>
-                                <w:szCs w:val="28"/>
-                              </w:rPr>
-                            </w:pPr>
-                            <w:r>
-                              <w:rPr>
-                                <w:color w:val="000000" w:themeColor="text1"/>
-                                <w:sz w:val="28"/>
-                                <w:szCs w:val="28"/>
-                                <w:lang w:val="uk-UA"/>
-                              </w:rPr>
-                              <w:t>Увести</w:t>
-                            </w:r>
-                            <w:r>
-                              <w:rPr>
-                                <w:color w:val="000000" w:themeColor="text1"/>
-                                <w:sz w:val="28"/>
-                                <w:szCs w:val="28"/>
-                                <w:lang w:val="uk-UA"/>
-                              </w:rPr>
-                              <w:br/>
-                            </w:r>
-                            <w:r>
-                              <w:rPr>
-                                <w:color w:val="000000" w:themeColor="text1"/>
-                                <w:sz w:val="28"/>
-                                <w:szCs w:val="28"/>
-                              </w:rPr>
-                              <w:t>a</w:t>
-                            </w:r>
-                          </w:p>
-                        </w:txbxContent>
-                      </wps:txbx>
-                      <wps:bodyPr rot="0" spcFirstLastPara="0" vertOverflow="overflow" horzOverflow="overflow" vert="horz" wrap="square" lIns="91440" tIns="45720" rIns="91440" bIns="45720" numCol="1" spcCol="0" rtlCol="0" fromWordArt="0" anchor="ctr" anchorCtr="0" forceAA="0" compatLnSpc="1">
-                        <a:prstTxWarp prst="textNoShape">
-                          <a:avLst/>
-                        </a:prstTxWarp>
-                        <a:noAutofit/>
-                      </wps:bodyPr>
-                    </wps:wsp>
-                  </a:graphicData>
-                </a:graphic>
-              </wp:anchor>
-            </w:drawing>
-          </mc:Choice>
-          <mc:Fallback>
-            <w:pict>
-              <v:shape w14:anchorId="20CE3D29" id="_x0000_s1035" type="#_x0000_t111" style="position:absolute;margin-left:0;margin-top:8.95pt;width:127.5pt;height:59.25pt;z-index:251681792;visibility:visible;mso-wrap-style:square;mso-wrap-distance-left:9pt;mso-wrap-distance-top:0;mso-wrap-distance-right:9pt;mso-wrap-distance-bottom:0;mso-position-horizontal:center;mso-position-horizontal-relative:margin;mso-position-vertical:absolute;mso-position-vertical-relative:text;v-text-anchor:middle" o:gfxdata="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" filled="f" strokecolor="black [3213]" strokeweight="1.5pt">
-                <v:textbox>
-                  <w:txbxContent>
-                    <w:p>
-                      <w:pPr>
-                        <w:jc w:val="center"/>
-                        <w:rPr>
-                          <w:color w:val="000000" w:themeColor="text1"/>
-                          <w:sz w:val="28"/>
-                          <w:szCs w:val="28"/>
-                        </w:rPr>
-                      </w:pPr>
-                      <w:r>
-                        <w:rPr>
-                          <w:color w:val="000000" w:themeColor="text1"/>
-                          <w:sz w:val="28"/>
-                          <w:szCs w:val="28"/>
-                          <w:lang w:val="uk-UA"/>
-                        </w:rPr>
-                        <w:t>Увести</w:t>
-                      </w:r>
-                      <w:r>
-                        <w:rPr>
-                          <w:color w:val="000000" w:themeColor="text1"/>
-                          <w:sz w:val="28"/>
-                          <w:szCs w:val="28"/>
-                          <w:lang w:val="uk-UA"/>
-                        </w:rPr>
-                        <w:br/>
-                      </w:r>
-                      <w:r>
-                        <w:rPr>
-                          <w:color w:val="000000" w:themeColor="text1"/>
-                          <w:sz w:val="28"/>
-                          <w:szCs w:val="28"/>
-                        </w:rPr>
-                        <w:t>a</w:t>
-                      </w:r>
-                    </w:p>
-                  </w:txbxContent>
-                </v:textbox>
-                <w10:wrap anchorx="margin"/>
-              </v:shape>
-            </w:pict>
-          </mc:Fallback>
-        </mc:AlternateContent>
-      </w:r>
-    </w:p>
-    <w:p>
-      <w:pPr>
-        <w:rPr>
-          <w:rFonts w:cs="Times New Roman"/>
-          <w:sz w:val="28"/>
-          <w:szCs w:val="28"/>
-          <w:lang w:val="uk-UA"/>
-        </w:rPr>
-      </w:pPr>
-      <w:r>
-        <w:rPr>
-          <w:rFonts w:cs="Times New Roman"/>
-          <w:noProof/>
-          <w:sz w:val="28"/>
-          <w:szCs w:val="28"/>
-          <w:lang w:val="uk-UA"/>
-        </w:rPr>
-        <w:drawing>
-          <wp:anchor distT="0" distB="0" distL="114300" distR="114300" simplePos="0" relativeHeight="251717632" behindDoc="1" locked="0" layoutInCell="1" allowOverlap="1" wp14:anchorId="00436B56" wp14:editId="60AED8B8">
-            <wp:simplePos x="0" y="0"/>
-            <wp:positionH relativeFrom="column">
-              <wp:posOffset>635</wp:posOffset>
-            </wp:positionH>
-            <wp:positionV relativeFrom="paragraph">
-              <wp:posOffset>3719512</wp:posOffset>
-            </wp:positionV>
-            <wp:extent cx="5941060" cy="1383665"/>
-            <wp:effectExtent l="0" t="0" r="2540" b="6985"/>
-            <wp:wrapTight wrapText="bothSides">
-              <wp:wrapPolygon edited="0">
-                <wp:start x="0" y="0"/>
-                <wp:lineTo x="0" y="21412"/>
-                <wp:lineTo x="21540" y="21412"/>
-                <wp:lineTo x="21540" y="0"/>
-                <wp:lineTo x="0" y="0"/>
-              </wp:wrapPolygon>
-            </wp:wrapTight>
-            <wp:docPr id="1682745089" name="Рисунок 1"/>
-            <wp:cNvGraphicFramePr>
-              <a:graphicFrameLocks xmlns:a="http://schemas.openxmlformats.org/drawingml/2006/main" noChangeAspect="1"/>
-            </wp:cNvGraphicFramePr>
-            <a:graphic xmlns:a="http://schemas.openxmlformats.org/drawingml/2006/main">
-              <a:graphicData uri="http://schemas.openxmlformats.org/drawingml/2006/picture">
-                <pic:pic xmlns:pic="http://schemas.openxmlformats.org/drawingml/2006/picture">
-                  <pic:nvPicPr>
-                    <pic:cNvPr id="1682745089" name=""/>
-                    <pic:cNvPicPr/>
-                  </pic:nvPicPr>
-                  <pic:blipFill>
-                    <a:blip r:embed="rId9" cstate="print">
-                      <a:extLst>
-                        <a:ext uri="{28A0092B-C50C-407E-A947-70E740481C1C}">
-                          <a14:useLocalDpi xmlns:a14="http://schemas.microsoft.com/office/drawing/2010/main" val="0"/>
-                        </a:ext>
-                      </a:extLst>
-                    </a:blip>
-                    <a:stretch>
-                      <a:fillRect/>
-                    </a:stretch>
-                  </pic:blipFill>
-                  <pic:spPr>
-                    <a:xfrm>
-                      <a:off x="0" y="0"/>
-                      <a:ext cx="5941060" cy="1383665"/>
-                    </a:xfrm>
-                    <a:prstGeom prst="rect">
-                      <a:avLst/>
-                    </a:prstGeom>
-                  </pic:spPr>
-                </pic:pic>
-              </a:graphicData>
-            </a:graphic>
-          </wp:anchor>
-        </w:drawing>
-      </w:r>
-      <w:r>
-        <w:rPr>
-          <w:rFonts w:cs="Times New Roman"/>
-          <w:noProof/>
-          <w:sz w:val="28"/>
-          <w:szCs w:val="28"/>
-          <w:lang w:val="uk-UA"/>
-          <w14:ligatures w14:val="standardContextual"/>
-        </w:rPr>
-        <mc:AlternateContent>
-          <mc:Choice Requires="wps">
-            <w:drawing>
-              <wp:anchor distT="0" distB="0" distL="114300" distR="114300" simplePos="0" relativeHeight="251685888" behindDoc="0" locked="0" layoutInCell="1" allowOverlap="1" wp14:anchorId="75E856D2" wp14:editId="52F61318">
-                <wp:simplePos x="0" y="0"/>
-                <wp:positionH relativeFrom="margin">
-                  <wp:posOffset>2179955</wp:posOffset>
-                </wp:positionH>
-                <wp:positionV relativeFrom="paragraph">
-                  <wp:posOffset>2908300</wp:posOffset>
-                </wp:positionV>
-                <wp:extent cx="1562100" cy="419100"/>
-                <wp:effectExtent l="0" t="0" r="19050" b="19050"/>
-                <wp:wrapNone/>
-                <wp:docPr id="952672547" name="Блок-схема: знак завершення 1"/>
-                <wp:cNvGraphicFramePr/>
-                <a:graphic xmlns:a="http://schemas.openxmlformats.org/drawingml/2006/main">
-                  <a:graphicData uri="http://schemas.microsoft.com/office/word/2010/wordprocessingShape">
-                    <wps:wsp>
-                      <wps:cNvSpPr/>
-                      <wps:spPr>
-                        <a:xfrm>
-                          <a:off x="0" y="0"/>
-                          <a:ext cx="1562100" cy="419100"/>
-                        </a:xfrm>
-                        <a:prstGeom prst="flowChartTerminator">
-                          <a:avLst/>
-                        </a:prstGeom>
-                        <a:noFill/>
-                        <a:ln w="19050">
-                          <a:solidFill>
-                            <a:schemeClr val="tx1"/>
-                          </a:solidFill>
-                        </a:ln>
-                      </wps:spPr>
-                      <wps:style>
-                        <a:lnRef idx="2">
-                          <a:schemeClr val="accent1">
-                            <a:shade val="15000"/>
-                          </a:schemeClr>
-                        </a:lnRef>
-                        <a:fillRef idx="1">
-                          <a:schemeClr val="accent1"/>
-                        </a:fillRef>
-                        <a:effectRef idx="0">
-                          <a:schemeClr val="accent1"/>
-                        </a:effectRef>
-                        <a:fontRef idx="minor">
-                          <a:schemeClr val="lt1"/>
-                        </a:fontRef>
-                      </wps:style>
-                      <wps:txbx>
-                        <w:txbxContent>
-                          <w:p>
-                            <w:pPr>
-                              <w:jc w:val="center"/>
-                              <w:rPr>
-                                <w:color w:val="000000" w:themeColor="text1"/>
-                                <w:sz w:val="28"/>
-                                <w:szCs w:val="28"/>
-                                <w:lang w:val="uk-UA"/>
-                              </w:rPr>
-                            </w:pPr>
-                            <w:r>
-                              <w:rPr>
-                                <w:color w:val="000000" w:themeColor="text1"/>
-                                <w:sz w:val="28"/>
-                                <w:szCs w:val="28"/>
-                                <w:lang w:val="uk-UA"/>
-                              </w:rPr>
-                              <w:t>Кінець</w:t>
-                            </w:r>
-                          </w:p>
-                        </w:txbxContent>
-                      </wps:txbx>
-                      <wps:bodyPr rot="0" spcFirstLastPara="0" vertOverflow="overflow" horzOverflow="overflow" vert="horz" wrap="square" lIns="91440" tIns="45720" rIns="91440" bIns="45720" numCol="1" spcCol="0" rtlCol="0" fromWordArt="0" anchor="ctr" anchorCtr="0" forceAA="0" compatLnSpc="1">
-                        <a:prstTxWarp prst="textNoShape">
-                          <a:avLst/>
-                        </a:prstTxWarp>
-                        <a:noAutofit/>
-                      </wps:bodyPr>
-                    </wps:wsp>
-                  </a:graphicData>
-                </a:graphic>
-                <wp14:sizeRelH relativeFrom="margin">
-                  <wp14:pctWidth>0</wp14:pctWidth>
-                </wp14:sizeRelH>
-              </wp:anchor>
-            </w:drawing>
-          </mc:Choice>
-          <mc:Fallback>
-            <w:pict>
-              <v:shape w14:anchorId="75E856D2" id="_x0000_s1036" type="#_x0000_t116" style="position:absolute;margin-left:171.65pt;margin-top:229pt;width:123pt;height:33pt;z-index:251685888;visibility:visible;mso-wrap-style:square;mso-width-percent:0;mso-wrap-distance-left:9pt;mso-wrap-distance-top:0;mso-wrap-distance-right:9pt;mso-wrap-distance-bottom:0;mso-position-horizontal:absolute;mso-position-horizontal-relative:margin;mso-position-vertical:absolute;mso-position-vertical-relative:text;mso-width-percent:0;mso-width-relative:margin;v-text-anchor:middle" o:gfxdata="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" filled="f" strokecolor="black [3213]" strokeweight="1.5pt">
-                <v:textbox>
-                  <w:txbxContent>
-                    <w:p>
-                      <w:pPr>
-                        <w:jc w:val="center"/>
-                        <w:rPr>
-                          <w:color w:val="000000" w:themeColor="text1"/>
-                          <w:sz w:val="28"/>
-                          <w:szCs w:val="28"/>
-                          <w:lang w:val="uk-UA"/>
-                        </w:rPr>
-                      </w:pPr>
-                      <w:r>
-                        <w:rPr>
-                          <w:color w:val="000000" w:themeColor="text1"/>
-                          <w:sz w:val="28"/>
-                          <w:szCs w:val="28"/>
-                          <w:lang w:val="uk-UA"/>
-                        </w:rPr>
-                        <w:t>Кінець</w:t>
-                      </w:r>
-                    </w:p>
-                  </w:txbxContent>
-                </v:textbox>
-                <w10:wrap anchorx="margin"/>
-              </v:shape>
-            </w:pict>
-          </mc:Fallback>
-        </mc:AlternateContent>
-      </w:r>
-      <w:r>
-        <w:rPr>
-          <w:rFonts w:cs="Times New Roman"/>
-          <w:noProof/>
-          <w:sz w:val="28"/>
-          <w:szCs w:val="28"/>
-          <w:lang w:val="uk-UA"/>
-          <w14:ligatures w14:val="standardContextual"/>
-        </w:rPr>
-        <mc:AlternateContent>
-          <mc:Choice Requires="wps">
-            <w:drawing>
-              <wp:anchor distT="0" distB="0" distL="114300" distR="114300" simplePos="0" relativeHeight="251684864" behindDoc="0" locked="0" layoutInCell="1" allowOverlap="1" wp14:anchorId="0BBC2703" wp14:editId="71A49BB3">
-                <wp:simplePos x="0" y="0"/>
-                <wp:positionH relativeFrom="margin">
-                  <wp:posOffset>2063115</wp:posOffset>
-                </wp:positionH>
-                <wp:positionV relativeFrom="paragraph">
-                  <wp:posOffset>1776095</wp:posOffset>
-                </wp:positionV>
-                <wp:extent cx="1695450" cy="790575"/>
-                <wp:effectExtent l="19050" t="0" r="38100" b="28575"/>
-                <wp:wrapNone/>
-                <wp:docPr id="1678821935" name="Блок-схема: дані 2"/>
-                <wp:cNvGraphicFramePr/>
-                <a:graphic xmlns:a="http://schemas.openxmlformats.org/drawingml/2006/main">
-                  <a:graphicData uri="http://schemas.microsoft.com/office/word/2010/wordprocessingShape">
-                    <wps:wsp>
-                      <wps:cNvSpPr/>
-                      <wps:spPr>
-                        <a:xfrm>
-                          <a:off x="0" y="0"/>
-                          <a:ext cx="1695450" cy="790575"/>
-                        </a:xfrm>
-                        <a:prstGeom prst="flowChartInputOutput">
-                          <a:avLst/>
-                        </a:prstGeom>
-                        <a:noFill/>
-                        <a:ln w="19050">
-                          <a:solidFill>
-                            <a:schemeClr val="tx1"/>
-                          </a:solidFill>
-                        </a:ln>
-                      </wps:spPr>
-                      <wps:style>
-                        <a:lnRef idx="2">
-                          <a:schemeClr val="accent1">
-                            <a:shade val="15000"/>
-                          </a:schemeClr>
-                        </a:lnRef>
-                        <a:fillRef idx="1">
-                          <a:schemeClr val="accent1"/>
-                        </a:fillRef>
-                        <a:effectRef idx="0">
-                          <a:schemeClr val="accent1"/>
-                        </a:effectRef>
-                        <a:fontRef idx="minor">
-                          <a:schemeClr val="lt1"/>
-                        </a:fontRef>
-                      </wps:style>
-                      <wps:txbx>
-                        <w:txbxContent>
-                          <w:p>
-                            <w:pPr>
-                              <w:jc w:val="center"/>
-                              <w:rPr>
-                                <w:color w:val="000000" w:themeColor="text1"/>
-                                <w:sz w:val="28"/>
-                                <w:szCs w:val="28"/>
-                                <w:lang w:val="uk-UA"/>
-                              </w:rPr>
-                            </w:pPr>
-                            <w:r>
-                              <w:rPr>
-                                <w:color w:val="000000" w:themeColor="text1"/>
-                                <w:sz w:val="28"/>
-                                <w:szCs w:val="28"/>
-                                <w:lang w:val="uk-UA"/>
-                              </w:rPr>
-                              <w:t>Ви</w:t>
-                            </w:r>
-                            <w:r>
-                              <w:rPr>
-                                <w:color w:val="000000" w:themeColor="text1"/>
-                                <w:sz w:val="28"/>
-                                <w:szCs w:val="28"/>
-                                <w:lang w:val="uk-UA"/>
-                              </w:rPr>
-                              <w:t>вести</w:t>
-                            </w:r>
-                            <w:r>
-                              <w:rPr>
-                                <w:color w:val="000000" w:themeColor="text1"/>
-                                <w:sz w:val="28"/>
-                                <w:szCs w:val="28"/>
-                                <w:lang w:val="uk-UA"/>
-                              </w:rPr>
-                              <w:br/>
-                            </w:r>
-                            <w:r>
-                              <w:rPr>
-                                <w:color w:val="000000" w:themeColor="text1"/>
-                                <w:sz w:val="28"/>
-                                <w:szCs w:val="28"/>
-                              </w:rPr>
-                              <w:t>q</w:t>
-                            </w:r>
-                          </w:p>
-                        </w:txbxContent>
-                      </wps:txbx>
-                      <wps:bodyPr rot="0" spcFirstLastPara="0" vertOverflow="overflow" horzOverflow="overflow" vert="horz" wrap="square" lIns="91440" tIns="45720" rIns="91440" bIns="45720" numCol="1" spcCol="0" rtlCol="0" fromWordArt="0" anchor="ctr" anchorCtr="0" forceAA="0" compatLnSpc="1">
-                        <a:prstTxWarp prst="textNoShape">
-                          <a:avLst/>
-                        </a:prstTxWarp>
-                        <a:noAutofit/>
-                      </wps:bodyPr>
-                    </wps:wsp>
-                  </a:graphicData>
-                </a:graphic>
-                <wp14:sizeRelH relativeFrom="margin">
-                  <wp14:pctWidth>0</wp14:pctWidth>
-                </wp14:sizeRelH>
-                <wp14:sizeRelV relativeFrom="margin">
-                  <wp14:pctHeight>0</wp14:pctHeight>
-                </wp14:sizeRelV>
-              </wp:anchor>
-            </w:drawing>
-          </mc:Choice>
-          <mc:Fallback>
-            <w:pict>
-              <v:shape w14:anchorId="0BBC2703" id="_x0000_s1037" type="#_x0000_t111" style="position:absolute;margin-left:162.45pt;margin-top:139.85pt;width:133.5pt;height:62.25pt;z-index:251684864;visibility:visible;mso-wrap-style:square;mso-width-percent:0;mso-height-percent:0;mso-wrap-distance-left:9pt;mso-wrap-distance-top:0;mso-wrap-distance-right:9pt;mso-wrap-distance-bottom:0;mso-position-horizontal:absolute;mso-position-horizontal-relative:margin;mso-position-vertical:absolute;mso-position-vertical-relative:text;mso-width-percent:0;mso-height-percent:0;mso-width-relative:margin;mso-height-relative:margin;v-text-anchor:middle" o:gfxdata="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" filled="f" strokecolor="black [3213]" strokeweight="1.5pt">
-                <v:textbox>
-                  <w:txbxContent>
-                    <w:p>
-                      <w:pPr>
-                        <w:jc w:val="center"/>
-                        <w:rPr>
-                          <w:color w:val="000000" w:themeColor="text1"/>
-                          <w:sz w:val="28"/>
-                          <w:szCs w:val="28"/>
-                          <w:lang w:val="uk-UA"/>
-                        </w:rPr>
-                      </w:pPr>
-                      <w:r>
-                        <w:rPr>
-                          <w:color w:val="000000" w:themeColor="text1"/>
-                          <w:sz w:val="28"/>
-                          <w:szCs w:val="28"/>
-                          <w:lang w:val="uk-UA"/>
-                        </w:rPr>
-                        <w:t>Ви</w:t>
-                      </w:r>
-                      <w:r>
-                        <w:rPr>
-                          <w:color w:val="000000" w:themeColor="text1"/>
-                          <w:sz w:val="28"/>
-                          <w:szCs w:val="28"/>
-                          <w:lang w:val="uk-UA"/>
-                        </w:rPr>
-                        <w:t>вести</w:t>
-                      </w:r>
-                      <w:r>
-                        <w:rPr>
-                          <w:color w:val="000000" w:themeColor="text1"/>
-                          <w:sz w:val="28"/>
-                          <w:szCs w:val="28"/>
-                          <w:lang w:val="uk-UA"/>
-                        </w:rPr>
-                        <w:br/>
-                      </w:r>
-                      <w:r>
-                        <w:rPr>
-                          <w:color w:val="000000" w:themeColor="text1"/>
-                          <w:sz w:val="28"/>
-                          <w:szCs w:val="28"/>
-                        </w:rPr>
-                        <w:t>q</w:t>
-                      </w:r>
-                    </w:p>
-                  </w:txbxContent>
-                </v:textbox>
-                <w10:wrap anchorx="margin"/>
-              </v:shape>
-            </w:pict>
-          </mc:Fallback>
-        </mc:AlternateContent>
-      </w:r>
-      <w:r>
-        <w:rPr>
-          <w:rFonts w:cs="Times New Roman"/>
-          <w:noProof/>
-          <w:sz w:val="28"/>
-          <w:szCs w:val="28"/>
-          <w:lang w:val="uk-UA"/>
-          <w14:ligatures w14:val="standardContextual"/>
-        </w:rPr>
-        <mc:AlternateContent>
-          <mc:Choice Requires="wps">
-            <w:drawing>
-              <wp:anchor distT="0" distB="0" distL="114300" distR="114300" simplePos="0" relativeHeight="251691008" behindDoc="0" locked="0" layoutInCell="1" allowOverlap="1" wp14:anchorId="44C98D62" wp14:editId="4643797F">
-                <wp:simplePos x="0" y="0"/>
-                <wp:positionH relativeFrom="margin">
-                  <wp:posOffset>2949575</wp:posOffset>
-                </wp:positionH>
-                <wp:positionV relativeFrom="paragraph">
-                  <wp:posOffset>2554605</wp:posOffset>
-                </wp:positionV>
-                <wp:extent cx="0" cy="350874"/>
-                <wp:effectExtent l="0" t="0" r="38100" b="30480"/>
-                <wp:wrapNone/>
-                <wp:docPr id="555975727" name="Пряма сполучна лінія 4"/>
-                <wp:cNvGraphicFramePr/>
-                <a:graphic xmlns:a="http://schemas.openxmlformats.org/drawingml/2006/main">
-                  <a:graphicData uri="http://schemas.microsoft.com/office/word/2010/wordprocessingShape">
-                    <wps:wsp>
-                      <wps:cNvCnPr/>
-                      <wps:spPr>
-                        <a:xfrm flipH="1">
-                          <a:off x="0" y="0"/>
-                          <a:ext cx="0" cy="350874"/>
-                        </a:xfrm>
-                        <a:prstGeom prst="line">
-                          <a:avLst/>
-                        </a:prstGeom>
-                        <a:ln w="19050">
-                          <a:solidFill>
-                            <a:schemeClr val="tx1"/>
-                          </a:solidFill>
-                        </a:ln>
-                      </wps:spPr>
-                      <wps:style>
-                        <a:lnRef idx="1">
-                          <a:schemeClr val="accent1"/>
-                        </a:lnRef>
-                        <a:fillRef idx="0">
-                          <a:schemeClr val="accent1"/>
-                        </a:fillRef>
-                        <a:effectRef idx="0">
-                          <a:schemeClr val="accent1"/>
-                        </a:effectRef>
-                        <a:fontRef idx="minor">
-                          <a:schemeClr val="tx1"/>
-                        </a:fontRef>
-                      </wps:style>
-                      <wps:bodyPr/>
-                    </wps:wsp>
-                  </a:graphicData>
-                </a:graphic>
-                <wp14:sizeRelH relativeFrom="margin">
-                  <wp14:pctWidth>0</wp14:pctWidth>
-                </wp14:sizeRelH>
-                <wp14:sizeRelV relativeFrom="margin">
-                  <wp14:pctHeight>0</wp14:pctHeight>
-                </wp14:sizeRelV>
-              </wp:anchor>
-            </w:drawing>
-          </mc:Choice>
-          <mc:Fallback>
-            <w:pict>
-              <v:line w14:anchorId="7AF965F3" id="Пряма сполучна лінія 4" o:spid="_x0000_s1026" style="position:absolute;flip:x;z-index:251691008;visibility:visible;mso-wrap-style:square;mso-width-percent:0;mso-height-percent:0;mso-wrap-distance-left:9pt;mso-wrap-distance-top:0;mso-wrap-distance-right:9pt;mso-wrap-distance-bottom:0;mso-position-horizontal:absolute;mso-position-horizontal-relative:margin;mso-position-vertical:absolute;mso-position-vertical-relative:text;mso-width-percent:0;mso-height-percent:0;mso-width-relative:margin;mso-height-relative:margin" from="232.25pt,201.15pt" to="232.25pt,228.8pt" o:gfxdata="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" strokecolor="black [3213]" strokeweight="1.5pt">
-                <v:stroke joinstyle="miter"/>
-                <w10:wrap anchorx="margin"/>
-              </v:line>
-            </w:pict>
-          </mc:Fallback>
-        </mc:AlternateContent>
-      </w:r>
-      <w:r>
-        <w:rPr>
-          <w:rFonts w:cs="Times New Roman"/>
-          <w:noProof/>
-          <w:sz w:val="28"/>
-          <w:szCs w:val="28"/>
-          <w:lang w:val="uk-UA"/>
-          <w14:ligatures w14:val="standardContextual"/>
-        </w:rPr>
-        <mc:AlternateContent>
-          <mc:Choice Requires="wps">
-            <w:drawing>
-              <wp:anchor distT="0" distB="0" distL="114300" distR="114300" simplePos="0" relativeHeight="251688960" behindDoc="0" locked="0" layoutInCell="1" allowOverlap="1" wp14:anchorId="00D66145" wp14:editId="71B0AF42">
-                <wp:simplePos x="0" y="0"/>
-                <wp:positionH relativeFrom="margin">
-                  <wp:align>center</wp:align>
-                </wp:positionH>
-                <wp:positionV relativeFrom="paragraph">
-                  <wp:posOffset>1530453</wp:posOffset>
-                </wp:positionV>
-                <wp:extent cx="0" cy="244549"/>
-                <wp:effectExtent l="0" t="0" r="38100" b="22225"/>
-                <wp:wrapNone/>
-                <wp:docPr id="870673511" name="Пряма сполучна лінія 4"/>
-                <wp:cNvGraphicFramePr/>
-                <a:graphic xmlns:a="http://schemas.openxmlformats.org/drawingml/2006/main">
-                  <a:graphicData uri="http://schemas.microsoft.com/office/word/2010/wordprocessingShape">
-                    <wps:wsp>
-                      <wps:cNvCnPr/>
-                      <wps:spPr>
-                        <a:xfrm flipH="1">
-                          <a:off x="0" y="0"/>
-                          <a:ext cx="0" cy="244549"/>
-                        </a:xfrm>
-                        <a:prstGeom prst="line">
-                          <a:avLst/>
-                        </a:prstGeom>
-                        <a:ln w="19050">
-                          <a:solidFill>
-                            <a:schemeClr val="tx1"/>
-                          </a:solidFill>
-                        </a:ln>
-                      </wps:spPr>
-                      <wps:style>
-                        <a:lnRef idx="1">
-                          <a:schemeClr val="accent1"/>
-                        </a:lnRef>
-                        <a:fillRef idx="0">
-                          <a:schemeClr val="accent1"/>
-                        </a:fillRef>
-                        <a:effectRef idx="0">
-                          <a:schemeClr val="accent1"/>
-                        </a:effectRef>
-                        <a:fontRef idx="minor">
-                          <a:schemeClr val="tx1"/>
-                        </a:fontRef>
-                      </wps:style>
-                      <wps:bodyPr/>
-                    </wps:wsp>
-                  </a:graphicData>
-                </a:graphic>
-                <wp14:sizeRelH relativeFrom="margin">
-                  <wp14:pctWidth>0</wp14:pctWidth>
-                </wp14:sizeRelH>
-                <wp14:sizeRelV relativeFrom="margin">
-                  <wp14:pctHeight>0</wp14:pctHeight>
-                </wp14:sizeRelV>
-              </wp:anchor>
-            </w:drawing>
-          </mc:Choice>
-          <mc:Fallback>
-            <w:pict>
-              <v:line w14:anchorId="1E34FB97" id="Пряма сполучна лінія 4" o:spid="_x0000_s1026" style="position:absolute;flip:x;z-index:251688960;visibility:visible;mso-wrap-style:square;mso-width-percent:0;mso-height-percent:0;mso-wrap-distance-left:9pt;mso-wrap-distance-top:0;mso-wrap-distance-right:9pt;mso-wrap-distance-bottom:0;mso-position-horizontal:center;mso-position-horizontal-relative:margin;mso-position-vertical:absolute;mso-position-vertical-relative:text;mso-width-percent:0;mso-height-percent:0;mso-width-relative:margin;mso-height-relative:margin" from="0,120.5pt" to="0,139.75pt" o:gfxdata="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" strokecolor="black [3213]" strokeweight="1.5pt">
-                <v:stroke joinstyle="miter"/>
-                <w10:wrap anchorx="margin"/>
-              </v:line>
-            </w:pict>
-          </mc:Fallback>
-        </mc:AlternateContent>
-      </w:r>
-      <w:r>
-        <w:rPr>
-          <w:rFonts w:cs="Times New Roman"/>
-          <w:noProof/>
-          <w:sz w:val="28"/>
-          <w:szCs w:val="28"/>
-          <w:lang w:val="uk-UA"/>
-          <w14:ligatures w14:val="standardContextual"/>
-        </w:rPr>
-        <mc:AlternateContent>
-          <mc:Choice Requires="wps">
-            <w:drawing>
-              <wp:anchor distT="0" distB="0" distL="114300" distR="114300" simplePos="0" relativeHeight="251682816" behindDoc="0" locked="0" layoutInCell="1" allowOverlap="1" wp14:anchorId="2A10FB00" wp14:editId="22405FE1">
-                <wp:simplePos x="0" y="0"/>
-                <wp:positionH relativeFrom="margin">
-                  <wp:align>center</wp:align>
-                </wp:positionH>
-                <wp:positionV relativeFrom="paragraph">
-                  <wp:posOffset>821956</wp:posOffset>
-                </wp:positionV>
-                <wp:extent cx="1590675" cy="733425"/>
-                <wp:effectExtent l="0" t="0" r="28575" b="28575"/>
-                <wp:wrapNone/>
-                <wp:docPr id="1190449361" name="Прямокутник 3"/>
-                <wp:cNvGraphicFramePr/>
-                <a:graphic xmlns:a="http://schemas.openxmlformats.org/drawingml/2006/main">
-                  <a:graphicData uri="http://schemas.microsoft.com/office/word/2010/wordprocessingShape">
-                    <wps:wsp>
-                      <wps:cNvSpPr/>
-                      <wps:spPr>
-                        <a:xfrm>
-                          <a:off x="0" y="0"/>
-                          <a:ext cx="1590675" cy="733425"/>
-                        </a:xfrm>
-                        <a:prstGeom prst="rect">
-                          <a:avLst/>
-                        </a:prstGeom>
-                        <a:noFill/>
-                        <a:ln w="19050">
-                          <a:solidFill>
-                            <a:schemeClr val="tx1"/>
-                          </a:solidFill>
-                        </a:ln>
-                      </wps:spPr>
-                      <wps:style>
-                        <a:lnRef idx="2">
-                          <a:schemeClr val="accent1">
-                            <a:shade val="15000"/>
-                          </a:schemeClr>
-                        </a:lnRef>
-                        <a:fillRef idx="1">
-                          <a:schemeClr val="accent1"/>
-                        </a:fillRef>
-                        <a:effectRef idx="0">
-                          <a:schemeClr val="accent1"/>
-                        </a:effectRef>
-                        <a:fontRef idx="minor">
-                          <a:schemeClr val="lt1"/>
-                        </a:fontRef>
-                      </wps:style>
-                      <wps:txbx>
-                        <w:txbxContent>
-                          <w:p>
-                            <w:pPr>
-                              <w:jc w:val="center"/>
-                              <w:rPr>
-                                <w:color w:val="000000" w:themeColor="text1"/>
-                                <w:sz w:val="28"/>
-                                <w:szCs w:val="28"/>
-                              </w:rPr>
-                            </w:pPr>
-                            <w:r>
-                              <w:rPr>
-                                <w:color w:val="000000" w:themeColor="text1"/>
-                                <w:sz w:val="28"/>
-                                <w:szCs w:val="28"/>
-                              </w:rPr>
-                              <w:t>q = int((a * 10) % 10)</w:t>
-                            </w:r>
-                          </w:p>
-                        </w:txbxContent>
-                      </wps:txbx>
-                      <wps:bodyPr rot="0" spcFirstLastPara="0" vertOverflow="overflow" horzOverflow="overflow" vert="horz" wrap="square" lIns="91440" tIns="45720" rIns="91440" bIns="45720" numCol="1" spcCol="0" rtlCol="0" fromWordArt="0" anchor="ctr" anchorCtr="0" forceAA="0" compatLnSpc="1">
-                        <a:prstTxWarp prst="textNoShape">
-                          <a:avLst/>
-                        </a:prstTxWarp>
-                        <a:noAutofit/>
-                      </wps:bodyPr>
-                    </wps:wsp>
-                  </a:graphicData>
-                </a:graphic>
-              </wp:anchor>
-            </w:drawing>
-          </mc:Choice>
-          <mc:Fallback>
-            <w:pict>
-              <v:rect w14:anchorId="2A10FB00" id="_x0000_s1038" style="position:absolute;margin-left:0;margin-top:64.7pt;width:125.25pt;height:57.75pt;z-index:251682816;visibility:visible;mso-wrap-style:square;mso-wrap-distance-left:9pt;mso-wrap-distance-top:0;mso-wrap-distance-right:9pt;mso-wrap-distance-bottom:0;mso-position-horizontal:center;mso-position-horizontal-relative:margin;mso-position-vertical:absolute;mso-position-vertical-relative:text;v-text-anchor:middle" o:gfxdata="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" filled="f" strokecolor="black [3213]" strokeweight="1.5pt">
-                <v:textbox>
-                  <w:txbxContent>
-                    <w:p>
-                      <w:pPr>
-                        <w:jc w:val="center"/>
-                        <w:rPr>
-                          <w:color w:val="000000" w:themeColor="text1"/>
-                          <w:sz w:val="28"/>
-                          <w:szCs w:val="28"/>
-                        </w:rPr>
-                      </w:pPr>
-                      <w:r>
-                        <w:rPr>
-                          <w:color w:val="000000" w:themeColor="text1"/>
-                          <w:sz w:val="28"/>
-                          <w:szCs w:val="28"/>
-                        </w:rPr>
-                        <w:t xml:space="preserve">q = </w:t>
-                      </w:r>
-                      <w:proofErr w:type="gramStart"/>
-                      <w:r>
-                        <w:rPr>
-                          <w:color w:val="000000" w:themeColor="text1"/>
-                          <w:sz w:val="28"/>
-                          <w:szCs w:val="28"/>
-                        </w:rPr>
-                        <w:t>int(</w:t>
-                      </w:r>
-                      <w:proofErr w:type="gramEnd"/>
-                      <w:r>
-                        <w:rPr>
-                          <w:color w:val="000000" w:themeColor="text1"/>
-                          <w:sz w:val="28"/>
-                          <w:szCs w:val="28"/>
-                        </w:rPr>
-                        <w:t>(a * 10) % 10)</w:t>
-                      </w:r>
-                    </w:p>
-                  </w:txbxContent>
-                </v:textbox>
-                <w10:wrap anchorx="margin"/>
-              </v:rect>
-            </w:pict>
-          </mc:Fallback>
-        </mc:AlternateContent>
-      </w:r>
-      <w:r>
-        <w:rPr>
-          <w:rFonts w:cs="Times New Roman"/>
-          <w:noProof/>
-          <w:sz w:val="28"/>
-          <w:szCs w:val="28"/>
-          <w:lang w:val="uk-UA"/>
-          <w14:ligatures w14:val="standardContextual"/>
-        </w:rPr>
-        <mc:AlternateContent>
-          <mc:Choice Requires="wps">
-            <w:drawing>
-              <wp:anchor distT="0" distB="0" distL="114300" distR="114300" simplePos="0" relativeHeight="251687936" behindDoc="0" locked="0" layoutInCell="1" allowOverlap="1" wp14:anchorId="298A361F" wp14:editId="1AAAF99B">
-                <wp:simplePos x="0" y="0"/>
-                <wp:positionH relativeFrom="margin">
-                  <wp:align>center</wp:align>
-                </wp:positionH>
-                <wp:positionV relativeFrom="paragraph">
-                  <wp:posOffset>575753</wp:posOffset>
-                </wp:positionV>
-                <wp:extent cx="0" cy="244549"/>
-                <wp:effectExtent l="0" t="0" r="38100" b="22225"/>
-                <wp:wrapNone/>
-                <wp:docPr id="281153649" name="Пряма сполучна лінія 4"/>
-                <wp:cNvGraphicFramePr/>
-                <a:graphic xmlns:a="http://schemas.openxmlformats.org/drawingml/2006/main">
-                  <a:graphicData uri="http://schemas.microsoft.com/office/word/2010/wordprocessingShape">
-                    <wps:wsp>
-                      <wps:cNvCnPr/>
-                      <wps:spPr>
-                        <a:xfrm flipH="1">
-                          <a:off x="0" y="0"/>
-                          <a:ext cx="0" cy="244549"/>
-                        </a:xfrm>
-                        <a:prstGeom prst="line">
-                          <a:avLst/>
-                        </a:prstGeom>
-                        <a:ln w="19050">
-                          <a:solidFill>
-                            <a:schemeClr val="tx1"/>
-                          </a:solidFill>
-                        </a:ln>
-                      </wps:spPr>
-                      <wps:style>
-                        <a:lnRef idx="1">
-                          <a:schemeClr val="accent1"/>
-                        </a:lnRef>
-                        <a:fillRef idx="0">
-                          <a:schemeClr val="accent1"/>
-                        </a:fillRef>
-                        <a:effectRef idx="0">
-                          <a:schemeClr val="accent1"/>
-                        </a:effectRef>
-                        <a:fontRef idx="minor">
-                          <a:schemeClr val="tx1"/>
-                        </a:fontRef>
-                      </wps:style>
-                      <wps:bodyPr/>
-                    </wps:wsp>
-                  </a:graphicData>
-                </a:graphic>
-                <wp14:sizeRelH relativeFrom="margin">
-                  <wp14:pctWidth>0</wp14:pctWidth>
-                </wp14:sizeRelH>
-                <wp14:sizeRelV relativeFrom="margin">
-                  <wp14:pctHeight>0</wp14:pctHeight>
-                </wp14:sizeRelV>
-              </wp:anchor>
-            </w:drawing>
-          </mc:Choice>
-          <mc:Fallback>
-            <w:pict>
-              <v:line w14:anchorId="27B0D268" id="Пряма сполучна лінія 4" o:spid="_x0000_s1026" style="position:absolute;flip:x;z-index:251687936;visibility:visible;mso-wrap-style:square;mso-width-percent:0;mso-height-percent:0;mso-wrap-distance-left:9pt;mso-wrap-distance-top:0;mso-wrap-distance-right:9pt;mso-wrap-distance-bottom:0;mso-position-horizontal:center;mso-position-horizontal-relative:margin;mso-position-vertical:absolute;mso-position-vertical-relative:text;mso-width-percent:0;mso-height-percent:0;mso-width-relative:margin;mso-height-relative:margin" from="0,45.35pt" to="0,64.6pt" o:gfxdata="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" strokecolor="black [3213]" strokeweight="1.5pt">
-                <v:stroke joinstyle="miter"/>
-                <w10:wrap anchorx="margin"/>
-              </v:line>
-            </w:pict>
-          </mc:Fallback>
-        </mc:AlternateContent>
-      </w:r>
-      <w:r>
-        <w:rPr>
-          <w:rFonts w:cs="Times New Roman"/>
-          <w:sz w:val="28"/>
-          <w:szCs w:val="28"/>
-          <w:lang w:val="uk-UA"/>
-        </w:rPr>
-        <w:br w:type="page"/>
-      </w:r>
-    </w:p>
-    <w:p>
-      <w:pPr>
-        <w:pStyle w:val="1"/>
+        </w:rPr>
+      </w:pPr>
+      <w:r>
         <w:rPr>
           <w:rFonts w:eastAsiaTheme="majorEastAsia"/>
           <w:noProof/>
         </w:rPr>
-      </w:pPr>
-      <w:bookmarkStart w:id="6" w:name="_Toc150170357"/>
+        <w:br w:type="page"/>
+      </w:r>
+    </w:p>
+    <w:p>
+      <w:pPr>
+        <w:pStyle w:val="1"/>
+        <w:rPr>
+          <w:rFonts w:eastAsiaTheme="majorEastAsia"/>
+          <w:noProof/>
+        </w:rPr>
+      </w:pPr>
       <w:r>
         <w:rPr>
           <w:rFonts w:eastAsiaTheme="majorEastAsia"/>
@@ -5937,7 +3395,93 @@
           <w:szCs w:val="28"/>
           <w:lang w:val="uk-UA"/>
         </w:rPr>
-        <w:t>Під час виконання лабораторної роботи з лінійних алгоритмів були використані знання з лекцій. Самі завдання не складні але саме постановка задач була не дуже зрозумілою (можливо через те, що це робилось об 11 вечора).</w:t>
+        <w:t xml:space="preserve">Під час виконання лабораторної роботи </w:t>
+      </w:r>
+      <w:r>
+        <w:rPr>
+          <w:rFonts w:cs="Times New Roman"/>
+          <w:sz w:val="28"/>
+          <w:szCs w:val="28"/>
+          <w:lang w:val="uk-UA"/>
+        </w:rPr>
+        <w:t xml:space="preserve">використовувались за допомогою умовних конструкцій </w:t>
+      </w:r>
+      <w:r>
+        <w:rPr>
+          <w:rFonts w:cs="Times New Roman"/>
+          <w:sz w:val="28"/>
+          <w:szCs w:val="28"/>
+        </w:rPr>
+        <w:t>if, else</w:t>
+      </w:r>
+      <w:r>
+        <w:rPr>
+          <w:rFonts w:cs="Times New Roman"/>
+          <w:sz w:val="28"/>
+          <w:szCs w:val="28"/>
+          <w:lang w:val="uk-UA"/>
+        </w:rPr>
+        <w:t xml:space="preserve"> та </w:t>
+      </w:r>
+      <w:r>
+        <w:rPr>
+          <w:rFonts w:cs="Times New Roman"/>
+          <w:sz w:val="28"/>
+          <w:szCs w:val="28"/>
+        </w:rPr>
+        <w:t>elif</w:t>
+      </w:r>
+      <w:r>
+        <w:rPr>
+          <w:rFonts w:cs="Times New Roman"/>
+          <w:sz w:val="28"/>
+          <w:szCs w:val="28"/>
+          <w:lang w:val="uk-UA"/>
+        </w:rPr>
+        <w:t xml:space="preserve"> аби порівнювати введені данні та умову, щоб далі вивести </w:t>
+      </w:r>
+      <w:r>
+        <w:rPr>
+          <w:rFonts w:cs="Times New Roman"/>
+          <w:sz w:val="28"/>
+          <w:szCs w:val="28"/>
+          <w:lang w:val="uk-UA"/>
+        </w:rPr>
+        <w:t>необхідний текст з умов задач. Якщо перша задача була легкою, то над другою вже треба було добряче подумати й</w:t>
+      </w:r>
+      <w:r>
+        <w:rPr>
+          <w:rFonts w:cs="Times New Roman"/>
+          <w:sz w:val="28"/>
+          <w:szCs w:val="28"/>
+        </w:rPr>
+        <w:t xml:space="preserve"> “</w:t>
+      </w:r>
+      <w:r>
+        <w:rPr>
+          <w:rFonts w:cs="Times New Roman"/>
+          <w:sz w:val="28"/>
+          <w:szCs w:val="28"/>
+          <w:lang w:val="uk-UA"/>
+        </w:rPr>
+        <w:t>згадати</w:t>
+      </w:r>
+      <w:r>
+        <w:rPr>
+          <w:rFonts w:cs="Times New Roman"/>
+          <w:sz w:val="28"/>
+          <w:szCs w:val="28"/>
+        </w:rPr>
+        <w:t>”</w:t>
+      </w:r>
+      <w:r>
+        <w:rPr>
+          <w:rFonts w:cs="Times New Roman"/>
+          <w:sz w:val="28"/>
+          <w:szCs w:val="28"/>
+          <w:lang w:val="ru-RU"/>
+        </w:rPr>
+        <w:t xml:space="preserve"> математику.</w:t>
       </w:r>
     </w:p>
     <w:p>
@@ -6021,8 +3565,9 @@
           <w:rFonts w:eastAsia="Times New Roman" w:cs="Times New Roman"/>
           <w:sz w:val="28"/>
           <w:szCs w:val="28"/>
-        </w:rPr>
-        <w:t>ChatGPT</w:t>
+          <w:lang w:val="uk-UA"/>
+        </w:rPr>
+        <w:t>Сервіс На Урок</w:t>
       </w:r>
     </w:p>
     <w:p>
@@ -6072,7 +3617,6 @@
     <w:p>
       <w:pPr>
         <w:spacing w:line="360" w:lineRule="auto"/>
-        <w:ind w:firstLine="709"/>
         <w:contextualSpacing/>
         <w:jc w:val="both"/>
         <w:rPr>
@@ -6091,7 +3635,7 @@
             <w:szCs w:val="28"/>
             <w:lang w:val="uk-UA"/>
           </w:rPr>
-          <w:t>https://github.com/vladkus24/Lab1</w:t>
+          <w:t>https://github.com/vladkus24/Lab2.git</w:t>
         </w:r>
       </w:hyperlink>
       <w:r>
@@ -6101,11 +3645,77 @@
           <w:szCs w:val="28"/>
           <w:lang w:val="uk-UA"/>
         </w:rPr>
-        <w:t xml:space="preserve"> - репозиторій лабораторної роботи 1</w:t>
+        <w:t xml:space="preserve"> </w:t>
+      </w:r>
+      <w:r>
+        <w:rPr>
+          <w:rFonts w:cs="Times New Roman"/>
+          <w:sz w:val="28"/>
+          <w:szCs w:val="28"/>
+          <w:lang w:val="uk-UA"/>
+        </w:rPr>
+        <w:t xml:space="preserve">- репозиторій лабораторної роботи </w:t>
+      </w:r>
+      <w:r>
+        <w:rPr>
+          <w:rFonts w:cs="Times New Roman"/>
+          <w:sz w:val="28"/>
+          <w:szCs w:val="28"/>
+          <w:lang w:val="uk-UA"/>
+        </w:rPr>
+        <w:t>2</w:t>
+      </w:r>
+    </w:p>
+    <w:p>
+      <w:pPr>
+        <w:spacing w:line="360" w:lineRule="auto"/>
+        <w:contextualSpacing/>
+        <w:rPr>
+          <w:rFonts w:cs="Times New Roman"/>
+          <w:sz w:val="28"/>
+          <w:szCs w:val="28"/>
+        </w:rPr>
+      </w:pPr>
+      <w:hyperlink r:id="rId11" w:history="1">
+        <w:r>
+          <w:rPr>
+            <w:rStyle w:val="a5"/>
+            <w:rFonts w:cs="Times New Roman"/>
+            <w:sz w:val="28"/>
+            <w:szCs w:val="28"/>
+            <w:lang w:val="uk-UA"/>
+          </w:rPr>
+          <w:t>https://miro.com/app/board/uXjVNO7jMjU=/?share_link_id=232471070861</w:t>
+        </w:r>
+      </w:hyperlink>
+      <w:r>
+        <w:rPr>
+          <w:rFonts w:cs="Times New Roman"/>
+          <w:sz w:val="28"/>
+          <w:szCs w:val="28"/>
+        </w:rPr>
+        <w:t xml:space="preserve"> -</w:t>
+      </w:r>
+      <w:r>
+        <w:rPr>
+          <w:rFonts w:cs="Times New Roman"/>
+          <w:sz w:val="28"/>
+          <w:szCs w:val="28"/>
+          <w:lang w:val="uk-UA"/>
+        </w:rPr>
+        <w:t xml:space="preserve"> блок схеми в </w:t>
+      </w:r>
+      <w:r>
+        <w:rPr>
+          <w:rFonts w:cs="Times New Roman"/>
+          <w:sz w:val="28"/>
+          <w:szCs w:val="28"/>
+        </w:rPr>
+        <w:t>miro</w:t>
       </w:r>
     </w:p>
     <w:sectPr>
-      <w:headerReference w:type="default" r:id="rId11"/>
+      <w:headerReference w:type="default" r:id="rId12"/>
       <w:pgSz w:w="11906" w:h="16838"/>
       <w:pgMar w:top="1440" w:right="849" w:bottom="1134" w:left="1701" w:header="708" w:footer="708" w:gutter="0"/>
       <w:cols w:space="708"/>
@@ -6229,7 +3839,7 @@
         <w:rFonts w:hint="default"/>
       </w:rPr>
     </w:lvl>
-    <w:lvl w:ilvl="1" w:tplc="04220019" w:tentative="1">
+    <w:lvl w:ilvl="1" w:tplc="04220019">
       <w:start w:val="1"/>
       <w:numFmt w:val="lowerLetter"/>
       <w:lvlText w:val="%2."/>
@@ -6479,6 +4089,95 @@
     </w:lvl>
   </w:abstractNum>
   <w:abstractNum w:abstractNumId="3" w15:restartNumberingAfterBreak="0">
+    <w:nsid w:val="2B307DC8"/>
+    <w:multiLevelType w:val="hybridMultilevel"/>
+    <w:tmpl w:val="A01A965C"/>
+    <w:lvl w:ilvl="0" w:tplc="0422000F">
+      <w:start w:val="2"/>
+      <w:numFmt w:val="decimal"/>
+      <w:lvlText w:val="%1."/>
+      <w:lvlJc w:val="left"/>
+      <w:pPr>
+        <w:ind w:left="720" w:hanging="360"/>
+      </w:pPr>
+      <w:rPr>
+        <w:rFonts w:hint="default"/>
+      </w:rPr>
+    </w:lvl>
+    <w:lvl w:ilvl="1" w:tplc="04220019" w:tentative="1">
+      <w:start w:val="1"/>
+      <w:numFmt w:val="lowerLetter"/>
+      <w:lvlText w:val="%2."/>
+      <w:lvlJc w:val="left"/>
+      <w:pPr>
+        <w:ind w:left="1440" w:hanging="360"/>
+      </w:pPr>
+    </w:lvl>
+    <w:lvl w:ilvl="2" w:tplc="0422001B" w:tentative="1">
+      <w:start w:val="1"/>
+      <w:numFmt w:val="lowerRoman"/>
+      <w:lvlText w:val="%3."/>
+      <w:lvlJc w:val="right"/>
+      <w:pPr>
+        <w:ind w:left="2160" w:hanging="180"/>
+      </w:pPr>
+    </w:lvl>
+    <w:lvl w:ilvl="3" w:tplc="0422000F" w:tentative="1">
+      <w:start w:val="1"/>
+      <w:numFmt w:val="decimal"/>
+      <w:lvlText w:val="%4."/>
+      <w:lvlJc w:val="left"/>
+      <w:pPr>
+        <w:ind w:left="2880" w:hanging="360"/>
+      </w:pPr>
+    </w:lvl>
+    <w:lvl w:ilvl="4" w:tplc="04220019" w:tentative="1">
+      <w:start w:val="1"/>
+      <w:numFmt w:val="lowerLetter"/>
+      <w:lvlText w:val="%5."/>
+      <w:lvlJc w:val="left"/>
+      <w:pPr>
+        <w:ind w:left="3600" w:hanging="360"/>
+      </w:pPr>
+    </w:lvl>
+    <w:lvl w:ilvl="5" w:tplc="0422001B" w:tentative="1">
+      <w:start w:val="1"/>
+      <w:numFmt w:val="lowerRoman"/>
+      <w:lvlText w:val="%6."/>
+      <w:lvlJc w:val="right"/>
+      <w:pPr>
+        <w:ind w:left="4320" w:hanging="180"/>
+      </w:pPr>
+    </w:lvl>
+    <w:lvl w:ilvl="6" w:tplc="0422000F" w:tentative="1">
+      <w:start w:val="1"/>
+      <w:numFmt w:val="decimal"/>
+      <w:lvlText w:val="%7."/>
+      <w:lvlJc w:val="left"/>
+      <w:pPr>
+        <w:ind w:left="5040" w:hanging="360"/>
+      </w:pPr>
+    </w:lvl>
+    <w:lvl w:ilvl="7" w:tplc="04220019" w:tentative="1">
+      <w:start w:val="1"/>
+      <w:numFmt w:val="lowerLetter"/>
+      <w:lvlText w:val="%8."/>
+      <w:lvlJc w:val="left"/>
+      <w:pPr>
+        <w:ind w:left="5760" w:hanging="360"/>
+      </w:pPr>
+    </w:lvl>
+    <w:lvl w:ilvl="8" w:tplc="0422001B" w:tentative="1">
+      <w:start w:val="1"/>
+      <w:numFmt w:val="lowerRoman"/>
+      <w:lvlText w:val="%9."/>
+      <w:lvlJc w:val="right"/>
+      <w:pPr>
+        <w:ind w:left="6480" w:hanging="180"/>
+      </w:pPr>
+    </w:lvl>
+  </w:abstractNum>
+  <w:abstractNum w:abstractNumId="4" w15:restartNumberingAfterBreak="0">
     <w:nsid w:val="3C6F393D"/>
     <w:multiLevelType w:val="hybridMultilevel"/>
     <w:tmpl w:val="10A253AE"/>
@@ -6591,7 +4290,7 @@
       </w:rPr>
     </w:lvl>
   </w:abstractNum>
-  <w:abstractNum w:abstractNumId="4" w15:restartNumberingAfterBreak="0">
+  <w:abstractNum w:abstractNumId="5" w15:restartNumberingAfterBreak="0">
     <w:nsid w:val="542433C8"/>
     <w:multiLevelType w:val="hybridMultilevel"/>
     <w:tmpl w:val="6A18819A"/>
@@ -6704,7 +4403,7 @@
       </w:rPr>
     </w:lvl>
   </w:abstractNum>
-  <w:abstractNum w:abstractNumId="5" w15:restartNumberingAfterBreak="0">
+  <w:abstractNum w:abstractNumId="6" w15:restartNumberingAfterBreak="0">
     <w:nsid w:val="5B2E34DC"/>
     <w:multiLevelType w:val="hybridMultilevel"/>
     <w:tmpl w:val="46F80FA0"/>
@@ -6817,11 +4516,11 @@
       </w:rPr>
     </w:lvl>
   </w:abstractNum>
-  <w:abstractNum w:abstractNumId="6" w15:restartNumberingAfterBreak="0">
+  <w:abstractNum w:abstractNumId="7" w15:restartNumberingAfterBreak="0">
     <w:nsid w:val="606F54FA"/>
-    <w:multiLevelType w:val="hybridMultilevel"/>
-    <w:tmpl w:val="F2C036E4"/>
-    <w:lvl w:ilvl="0" w:tplc="0422000F">
+    <w:multiLevelType w:val="multilevel"/>
+    <w:tmpl w:val="16FC062A"/>
+    <w:lvl w:ilvl="0">
       <w:start w:val="1"/>
       <w:numFmt w:val="decimal"/>
       <w:lvlText w:val="%1."/>
@@ -6833,90 +4532,123 @@
         <w:rFonts w:hint="default"/>
       </w:rPr>
     </w:lvl>
-    <w:lvl w:ilvl="1" w:tplc="04220019" w:tentative="1">
-      <w:start w:val="1"/>
-      <w:numFmt w:val="lowerLetter"/>
-      <w:lvlText w:val="%2."/>
-      <w:lvlJc w:val="left"/>
-      <w:pPr>
-        <w:ind w:left="1440" w:hanging="360"/>
-      </w:pPr>
-    </w:lvl>
-    <w:lvl w:ilvl="2" w:tplc="0422001B" w:tentative="1">
-      <w:start w:val="1"/>
-      <w:numFmt w:val="lowerRoman"/>
-      <w:lvlText w:val="%3."/>
-      <w:lvlJc w:val="right"/>
-      <w:pPr>
-        <w:ind w:left="2160" w:hanging="180"/>
-      </w:pPr>
-    </w:lvl>
-    <w:lvl w:ilvl="3" w:tplc="0422000F" w:tentative="1">
-      <w:start w:val="1"/>
+    <w:lvl w:ilvl="1">
+      <w:start w:val="2"/>
       <w:numFmt w:val="decimal"/>
-      <w:lvlText w:val="%4."/>
-      <w:lvlJc w:val="left"/>
-      <w:pPr>
-        <w:ind w:left="2880" w:hanging="360"/>
-      </w:pPr>
-    </w:lvl>
-    <w:lvl w:ilvl="4" w:tplc="04220019" w:tentative="1">
-      <w:start w:val="1"/>
-      <w:numFmt w:val="lowerLetter"/>
-      <w:lvlText w:val="%5."/>
-      <w:lvlJc w:val="left"/>
-      <w:pPr>
-        <w:ind w:left="3600" w:hanging="360"/>
-      </w:pPr>
-    </w:lvl>
-    <w:lvl w:ilvl="5" w:tplc="0422001B" w:tentative="1">
-      <w:start w:val="1"/>
-      <w:numFmt w:val="lowerRoman"/>
-      <w:lvlText w:val="%6."/>
-      <w:lvlJc w:val="right"/>
-      <w:pPr>
-        <w:ind w:left="4320" w:hanging="180"/>
-      </w:pPr>
-    </w:lvl>
-    <w:lvl w:ilvl="6" w:tplc="0422000F" w:tentative="1">
+      <w:pStyle w:val="2"/>
+      <w:isLgl/>
+      <w:lvlText w:val="%1.%2"/>
+      <w:lvlJc w:val="left"/>
+      <w:pPr>
+        <w:ind w:left="780" w:hanging="420"/>
+      </w:pPr>
+      <w:rPr>
+        <w:rFonts w:hint="default"/>
+      </w:rPr>
+    </w:lvl>
+    <w:lvl w:ilvl="2">
       <w:start w:val="1"/>
       <w:numFmt w:val="decimal"/>
-      <w:lvlText w:val="%7."/>
-      <w:lvlJc w:val="left"/>
-      <w:pPr>
-        <w:ind w:left="5040" w:hanging="360"/>
-      </w:pPr>
-    </w:lvl>
-    <w:lvl w:ilvl="7" w:tplc="04220019" w:tentative="1">
-      <w:start w:val="1"/>
-      <w:numFmt w:val="lowerLetter"/>
-      <w:lvlText w:val="%8."/>
-      <w:lvlJc w:val="left"/>
-      <w:pPr>
-        <w:ind w:left="5760" w:hanging="360"/>
-      </w:pPr>
-    </w:lvl>
-    <w:lvl w:ilvl="8" w:tplc="0422001B" w:tentative="1">
-      <w:start w:val="1"/>
-      <w:numFmt w:val="lowerRoman"/>
-      <w:lvlText w:val="%9."/>
-      <w:lvlJc w:val="right"/>
-      <w:pPr>
-        <w:ind w:left="6480" w:hanging="180"/>
-      </w:pPr>
+      <w:isLgl/>
+      <w:lvlText w:val="%1.%2.%3"/>
+      <w:lvlJc w:val="left"/>
+      <w:pPr>
+        <w:ind w:left="1080" w:hanging="720"/>
+      </w:pPr>
+      <w:rPr>
+        <w:rFonts w:hint="default"/>
+      </w:rPr>
+    </w:lvl>
+    <w:lvl w:ilvl="3">
+      <w:start w:val="1"/>
+      <w:numFmt w:val="decimal"/>
+      <w:isLgl/>
+      <w:lvlText w:val="%1.%2.%3.%4"/>
+      <w:lvlJc w:val="left"/>
+      <w:pPr>
+        <w:ind w:left="1080" w:hanging="720"/>
+      </w:pPr>
+      <w:rPr>
+        <w:rFonts w:hint="default"/>
+      </w:rPr>
+    </w:lvl>
+    <w:lvl w:ilvl="4">
+      <w:start w:val="1"/>
+      <w:numFmt w:val="decimal"/>
+      <w:isLgl/>
+      <w:lvlText w:val="%1.%2.%3.%4.%5"/>
+      <w:lvlJc w:val="left"/>
+      <w:pPr>
+        <w:ind w:left="1440" w:hanging="1080"/>
+      </w:pPr>
+      <w:rPr>
+        <w:rFonts w:hint="default"/>
+      </w:rPr>
+    </w:lvl>
+    <w:lvl w:ilvl="5">
+      <w:start w:val="1"/>
+      <w:numFmt w:val="decimal"/>
+      <w:isLgl/>
+      <w:lvlText w:val="%1.%2.%3.%4.%5.%6"/>
+      <w:lvlJc w:val="left"/>
+      <w:pPr>
+        <w:ind w:left="1440" w:hanging="1080"/>
+      </w:pPr>
+      <w:rPr>
+        <w:rFonts w:hint="default"/>
+      </w:rPr>
+    </w:lvl>
+    <w:lvl w:ilvl="6">
+      <w:start w:val="1"/>
+      <w:numFmt w:val="decimal"/>
+      <w:isLgl/>
+      <w:lvlText w:val="%1.%2.%3.%4.%5.%6.%7"/>
+      <w:lvlJc w:val="left"/>
+      <w:pPr>
+        <w:ind w:left="1800" w:hanging="1440"/>
+      </w:pPr>
+      <w:rPr>
+        <w:rFonts w:hint="default"/>
+      </w:rPr>
+    </w:lvl>
+    <w:lvl w:ilvl="7">
+      <w:start w:val="1"/>
+      <w:numFmt w:val="decimal"/>
+      <w:isLgl/>
+      <w:lvlText w:val="%1.%2.%3.%4.%5.%6.%7.%8"/>
+      <w:lvlJc w:val="left"/>
+      <w:pPr>
+        <w:ind w:left="1800" w:hanging="1440"/>
+      </w:pPr>
+      <w:rPr>
+        <w:rFonts w:hint="default"/>
+      </w:rPr>
+    </w:lvl>
+    <w:lvl w:ilvl="8">
+      <w:start w:val="1"/>
+      <w:numFmt w:val="decimal"/>
+      <w:isLgl/>
+      <w:lvlText w:val="%1.%2.%3.%4.%5.%6.%7.%8.%9"/>
+      <w:lvlJc w:val="left"/>
+      <w:pPr>
+        <w:ind w:left="2160" w:hanging="1800"/>
+      </w:pPr>
+      <w:rPr>
+        <w:rFonts w:hint="default"/>
+      </w:rPr>
     </w:lvl>
   </w:abstractNum>
   <w:num w:numId="1" w16cid:durableId="2077781186">
     <w:abstractNumId w:val="2"/>
   </w:num>
   <w:num w:numId="2" w16cid:durableId="935676527">
+    <w:abstractNumId w:val="6"/>
+  </w:num>
+  <w:num w:numId="3" w16cid:durableId="1608584834">
     <w:abstractNumId w:val="5"/>
   </w:num>
-  <w:num w:numId="3" w16cid:durableId="1608584834">
+  <w:num w:numId="4" w16cid:durableId="835650514">
     <w:abstractNumId w:val="4"/>
-  </w:num>
-  <w:num w:numId="4" w16cid:durableId="835650514">
-    <w:abstractNumId w:val="3"/>
   </w:num>
   <w:num w:numId="5" w16cid:durableId="1534614090">
     <w:abstractNumId w:val="1"/>
@@ -6925,7 +4657,24 @@
     <w:abstractNumId w:val="0"/>
   </w:num>
   <w:num w:numId="7" w16cid:durableId="1961565361">
-    <w:abstractNumId w:val="6"/>
+    <w:abstractNumId w:val="7"/>
+  </w:num>
+  <w:num w:numId="8" w16cid:durableId="922253325">
+    <w:abstractNumId w:val="3"/>
+  </w:num>
+  <w:num w:numId="9" w16cid:durableId="1929346110">
+    <w:abstractNumId w:val="7"/>
+    <w:lvlOverride w:ilvl="0"/>
+    <w:lvlOverride w:ilvl="1"/>
+  </w:num>
+  <w:num w:numId="10" w16cid:durableId="1470246635">
+    <w:abstractNumId w:val="7"/>
+    <w:lvlOverride w:ilvl="0">
+      <w:startOverride w:val="2"/>
+    </w:lvlOverride>
+    <w:lvlOverride w:ilvl="1">
+      <w:startOverride w:val="1"/>
+    </w:lvlOverride>
   </w:num>
 </w:numbering>
 </file>
@@ -7371,10 +5120,14 @@
     <w:uiPriority w:val="9"/>
     <w:unhideWhenUsed/>
     <w:qFormat/>
-    <w:rsid w:val="00E30D9F"/>
+    <w:rsid w:val="00E72EBD"/>
     <w:pPr>
       <w:keepNext/>
       <w:keepLines/>
+      <w:numPr>
+        <w:ilvl w:val="1"/>
+        <w:numId w:val="7"/>
+      </w:numPr>
       <w:spacing w:after="120"/>
       <w:jc w:val="center"/>
       <w:outlineLvl w:val="1"/>
@@ -7472,7 +5225,7 @@
     <w:basedOn w:val="a0"/>
     <w:link w:val="2"/>
     <w:uiPriority w:val="9"/>
-    <w:rsid w:val="00E30D9F"/>
+    <w:rsid w:val="00E72EBD"/>
     <w:rPr>
       <w:rFonts w:ascii="Times New Roman" w:eastAsiaTheme="majorEastAsia" w:hAnsi="Times New Roman" w:cstheme="majorBidi"/>
       <w:b/>
